--- a/3-B2B/Scope_of_Work.docx
+++ b/3-B2B/Scope_of_Work.docx
@@ -2,7 +2,7 @@
 <file path=word/document.xml><?xml version="1.0" encoding="utf-8"?>
 <w:document xmlns:w="http://schemas.openxmlformats.org/wordprocessingml/2006/main" xmlns:m="http://schemas.openxmlformats.org/officeDocument/2006/math" xmlns:r="http://schemas.openxmlformats.org/officeDocument/2006/relationships" xmlns:o="urn:schemas-microsoft-com:office:office" xmlns:v="urn:schemas-microsoft-com:vml" xmlns:w10="urn:schemas-microsoft-com:office:word" xmlns:a="http://schemas.openxmlformats.org/drawingml/2006/main" xmlns:pic="http://schemas.openxmlformats.org/drawingml/2006/picture" xmlns:wp="http://schemas.openxmlformats.org/drawingml/2006/wordprocessingDrawing">
   <w:body>
-    <w:bookmarkStart w:id="68" w:name="X811f337700ac8aeffdb325833a78c9504234a35"/>
+    <w:bookmarkStart w:id="67" w:name="X811f337700ac8aeffdb325833a78c9504234a35"/>
     <w:p>
       <w:pPr>
         <w:pStyle w:val="Heading1"/>
@@ -42,7 +42,7 @@
         <w:pStyle w:val="FirstParagraph"/>
       </w:pPr>
       <w:r>
-        <w:t xml:space="preserve">Snowflake Service Delivery will partner with Canva to design, implement, and operationalize a scalable webhook integration pattern for ingesting B2B lead data from third-party sources (Splash, Goldcast, RainFocus, G2) into their Snowflake-based data pipeline using OpenFlow. This engagement includes establishing monitoring and alerting frameworks, implementing the first integration, and enabling Canva’s operations team to independently launch subsequent integrations.</w:t>
+        <w:t xml:space="preserve">Snowflake Service Delivery will partner with Canva to design, implement, and operationalize a scalable ingestion pattern for ingesting B2B lead data from third-party sources (Splash, Goldcast, RainFocus, G2) into their Snowflake-based data pipeline using OpenFlow. This engagement includes establishing monitoring and alerting frameworks, implementing the first integration, and enabling Canva’s operations team to independently launch subsequent integrations.</w:t>
       </w:r>
     </w:p>
     <w:p>
@@ -60,7 +60,7 @@
         <w:t xml:space="preserve"> </w:t>
       </w:r>
       <w:r>
-        <w:t xml:space="preserve">- Webhook integration pattern design and documentation</w:t>
+        <w:t xml:space="preserve">- Ingestion pattern design and documentation</w:t>
       </w:r>
       <w:r>
         <w:t xml:space="preserve"> </w:t>
@@ -102,7 +102,7 @@
         <w:t xml:space="preserve"> </w:t>
       </w:r>
       <w:r>
-        <w:t xml:space="preserve">18 weeks (14 weeks core implementation + 4 weeks hypercare)</w:t>
+        <w:t xml:space="preserve">20 weeks (16 weeks core implementation + 4 weeks hypercare)</w:t>
       </w:r>
       <w:r>
         <w:t xml:space="preserve"> </w:t>
@@ -118,7 +118,7 @@
         <w:t xml:space="preserve"> </w:t>
       </w:r>
       <w:r>
-        <w:t xml:space="preserve">715 hours</w:t>
+        <w:t xml:space="preserve">903 hours</w:t>
       </w:r>
     </w:p>
     <w:p>
@@ -177,7 +177,7 @@
         </w:numPr>
       </w:pPr>
       <w:r>
-        <w:t xml:space="preserve">Design scalable webhook integration pattern for third-party sources</w:t>
+        <w:t xml:space="preserve">Design scalable ingestion pattern for third-party sources</w:t>
       </w:r>
     </w:p>
     <w:p>
@@ -271,7 +271,7 @@
         </w:numPr>
       </w:pPr>
       <w:r>
-        <w:t xml:space="preserve">Verify and enhance webhook receiver infrastructure</w:t>
+        <w:t xml:space="preserve">Verify and enhance ingestion receiver infrastructure</w:t>
       </w:r>
     </w:p>
     <w:p>
@@ -353,7 +353,7 @@
         </w:numPr>
       </w:pPr>
       <w:r>
-        <w:t xml:space="preserve">Pattern implementation guide for webhook integrations</w:t>
+        <w:t xml:space="preserve">Pattern implementation guide for ingestion integrations</w:t>
       </w:r>
     </w:p>
     <w:p>
@@ -620,7 +620,7 @@
         </w:numPr>
       </w:pPr>
       <w:r>
-        <w:t xml:space="preserve">Third-party source (for first implementation) provides webhook or API access</w:t>
+        <w:t xml:space="preserve">Third-party source (for first implementation) provides ingestion endpoint or API access</w:t>
       </w:r>
     </w:p>
     <w:p>
@@ -692,7 +692,7 @@
         </w:numPr>
       </w:pPr>
       <w:r>
-        <w:t xml:space="preserve">Webhook infrastructure (receiver endpoints, authentication/authorization, rate limiting, request validation, async processing queue) is already set up by Canva or will be provided as a foundation</w:t>
+        <w:t xml:space="preserve">Ingestion infrastructure (receiver endpoints, authentication/authorization, rate limiting, request validation, async processing queue) is already set up by Canva or will be provided as a foundation</w:t>
       </w:r>
     </w:p>
     <w:p>
@@ -864,7 +864,7 @@
         <w:t xml:space="preserve"> </w:t>
       </w:r>
       <w:r>
-        <w:t xml:space="preserve">- Design webhook receiver architecture</w:t>
+        <w:t xml:space="preserve">- Design ingestion receiver architecture</w:t>
       </w:r>
       <w:r>
         <w:t xml:space="preserve"> </w:t>
@@ -1012,7 +1012,7 @@
         </w:numPr>
       </w:pPr>
       <w:r>
-        <w:t xml:space="preserve">✅ Webhook Integration Pattern Specification</w:t>
+        <w:t xml:space="preserve">✅ Ingestion Pattern Specification</w:t>
       </w:r>
     </w:p>
     <w:p>
@@ -1323,13 +1323,13 @@
     </w:p>
     <w:bookmarkEnd w:id="25"/>
     <w:bookmarkEnd w:id="26"/>
-    <w:bookmarkStart w:id="30" w:name="X778e4a22ed1b13858ffea4e2a11e080e1f7245b"/>
+    <w:bookmarkStart w:id="30" w:name="Xffbc0f28e62a5058341f835dfb20cead1868dee"/>
     <w:p>
       <w:pPr>
         <w:pStyle w:val="Heading3"/>
       </w:pPr>
       <w:r>
-        <w:t xml:space="preserve">Phase 3: Webhook Pattern Implementation (Weeks 7-10)</w:t>
+        <w:t xml:space="preserve">Phase 3: Ingestion Pattern Implementation (Weeks 7-12)</w:t>
       </w:r>
     </w:p>
     <w:bookmarkStart w:id="27" w:name="objectives-2"/>
@@ -1350,7 +1350,7 @@
         </w:numPr>
       </w:pPr>
       <w:r>
-        <w:t xml:space="preserve">Build reusable webhook integration pattern</w:t>
+        <w:t xml:space="preserve">Build reusable ingestion pattern</w:t>
       </w:r>
     </w:p>
     <w:p>
@@ -1414,7 +1414,7 @@
         <w:t xml:space="preserve"> </w:t>
       </w:r>
       <w:r>
-        <w:t xml:space="preserve">- Verify webhook receiver endpoints setup</w:t>
+        <w:t xml:space="preserve">- Verify ingestion receiver endpoints setup</w:t>
       </w:r>
       <w:r>
         <w:t xml:space="preserve"> </w:t>
@@ -1450,7 +1450,7 @@
           <w:b/>
           <w:bCs/>
         </w:rPr>
-        <w:t xml:space="preserve">Week 8: Transformation &amp; Processing</w:t>
+        <w:t xml:space="preserve">Weeks 8-9: Transformation &amp; Processing</w:t>
       </w:r>
       <w:r>
         <w:t xml:space="preserve"> </w:t>
@@ -1475,6 +1475,18 @@
       </w:r>
       <w:r>
         <w:t xml:space="preserve">- Implement dead-letter queue for failed records</w:t>
+      </w:r>
+      <w:r>
+        <w:t xml:space="preserve"> </w:t>
+      </w:r>
+      <w:r>
+        <w:t xml:space="preserve">- Develop comprehensive unit tests for transformation logic</w:t>
+      </w:r>
+      <w:r>
+        <w:t xml:space="preserve"> </w:t>
+      </w:r>
+      <w:r>
+        <w:t xml:space="preserve">- Create transformation configuration documentation</w:t>
       </w:r>
     </w:p>
     <w:p>
@@ -1486,13 +1498,13 @@
           <w:b/>
           <w:bCs/>
         </w:rPr>
-        <w:t xml:space="preserve">Week 9: Integration &amp; End-to-End Testing</w:t>
-      </w:r>
-      <w:r>
-        <w:t xml:space="preserve"> </w:t>
-      </w:r>
-      <w:r>
-        <w:t xml:space="preserve">- Integrate webhook receiver with OpenFlow</w:t>
+        <w:t xml:space="preserve">Weeks 10-11: Integration &amp; End-to-End Testing</w:t>
+      </w:r>
+      <w:r>
+        <w:t xml:space="preserve"> </w:t>
+      </w:r>
+      <w:r>
+        <w:t xml:space="preserve">- Integrate ingestion receiver with OpenFlow</w:t>
       </w:r>
       <w:r>
         <w:t xml:space="preserve"> </w:t>
@@ -1517,6 +1529,18 @@
       </w:r>
       <w:r>
         <w:t xml:space="preserve">- Test error scenarios</w:t>
+      </w:r>
+      <w:r>
+        <w:t xml:space="preserve"> </w:t>
+      </w:r>
+      <w:r>
+        <w:t xml:space="preserve">- Conduct integration testing across all components</w:t>
+      </w:r>
+      <w:r>
+        <w:t xml:space="preserve"> </w:t>
+      </w:r>
+      <w:r>
+        <w:t xml:space="preserve">- Document test results and findings</w:t>
       </w:r>
     </w:p>
     <w:p>
@@ -1528,7 +1552,7 @@
           <w:b/>
           <w:bCs/>
         </w:rPr>
-        <w:t xml:space="preserve">Week 10: Optimization &amp; Documentation</w:t>
+        <w:t xml:space="preserve">Week 12: Optimization &amp; Documentation</w:t>
       </w:r>
       <w:r>
         <w:t xml:space="preserve"> </w:t>
@@ -1540,7 +1564,7 @@
         <w:t xml:space="preserve"> </w:t>
       </w:r>
       <w:r>
-        <w:t xml:space="preserve">- Implement post-testing changes based on outcomes from Week 9 testing</w:t>
+        <w:t xml:space="preserve">- Implement post-testing changes based on outcomes from integration testing</w:t>
       </w:r>
       <w:r>
         <w:t xml:space="preserve"> </w:t>
@@ -1574,7 +1598,7 @@
         </w:numPr>
       </w:pPr>
       <w:r>
-        <w:t xml:space="preserve">✅ Webhook Receiver Infrastructure</w:t>
+        <w:t xml:space="preserve">✅ Ingestion Receiver Infrastructure</w:t>
       </w:r>
     </w:p>
     <w:p>
@@ -1646,13 +1670,13 @@
     </w:p>
     <w:bookmarkEnd w:id="29"/>
     <w:bookmarkEnd w:id="30"/>
-    <w:bookmarkStart w:id="34" w:name="Xf15f94c536345bc228c3bd99f5fbc2a25b03fe8"/>
+    <w:bookmarkStart w:id="34" w:name="Xbf9e58709a660b833dc5cc3f105aa505f6fed7f"/>
     <w:p>
       <w:pPr>
         <w:pStyle w:val="Heading3"/>
       </w:pPr>
       <w:r>
-        <w:t xml:space="preserve">Phase 4: First Source Integration (Weeks 11-13)</w:t>
+        <w:t xml:space="preserve">Phase 4: First Source Integration (Weeks 13-15)</w:t>
       </w:r>
     </w:p>
     <w:bookmarkStart w:id="31" w:name="objectives-3"/>
@@ -1731,13 +1755,13 @@
           <w:b/>
           <w:bCs/>
         </w:rPr>
-        <w:t xml:space="preserve">Week 11: Source Configuration</w:t>
-      </w:r>
-      <w:r>
-        <w:t xml:space="preserve"> </w:t>
-      </w:r>
-      <w:r>
-        <w:t xml:space="preserve">- Review third-party source API/webhook documentation</w:t>
+        <w:t xml:space="preserve">Week 13: Source Configuration</w:t>
+      </w:r>
+      <w:r>
+        <w:t xml:space="preserve"> </w:t>
+      </w:r>
+      <w:r>
+        <w:t xml:space="preserve">- Review third-party source API/ingestion documentation</w:t>
       </w:r>
       <w:r>
         <w:t xml:space="preserve"> </w:t>
@@ -1773,13 +1797,13 @@
           <w:b/>
           <w:bCs/>
         </w:rPr>
-        <w:t xml:space="preserve">Week 12: Implementation &amp; Testing</w:t>
-      </w:r>
-      <w:r>
-        <w:t xml:space="preserve"> </w:t>
-      </w:r>
-      <w:r>
-        <w:t xml:space="preserve">- Implement source-specific webhook handler</w:t>
+        <w:t xml:space="preserve">Week 14: Implementation &amp; Testing</w:t>
+      </w:r>
+      <w:r>
+        <w:t xml:space="preserve"> </w:t>
+      </w:r>
+      <w:r>
+        <w:t xml:space="preserve">- Implement source-specific ingestion handler</w:t>
       </w:r>
       <w:r>
         <w:t xml:space="preserve"> </w:t>
@@ -1821,7 +1845,7 @@
           <w:b/>
           <w:bCs/>
         </w:rPr>
-        <w:t xml:space="preserve">Week 13: Production Deployment</w:t>
+        <w:t xml:space="preserve">Week 15: Production Deployment</w:t>
       </w:r>
       <w:r>
         <w:t xml:space="preserve"> </w:t>
@@ -1933,13 +1957,13 @@
     </w:p>
     <w:bookmarkEnd w:id="33"/>
     <w:bookmarkEnd w:id="34"/>
-    <w:bookmarkStart w:id="38" w:name="X7a38542849e27276c1afa4f4f22e8a6836d59c8"/>
+    <w:bookmarkStart w:id="38" w:name="X01daa858db5cf3c7a75679b8047bc5da98d76fa"/>
     <w:p>
       <w:pPr>
         <w:pStyle w:val="Heading3"/>
       </w:pPr>
       <w:r>
-        <w:t xml:space="preserve">Phase 5: Knowledge Transfer &amp; Handover (Week 14)</w:t>
+        <w:t xml:space="preserve">Phase 5: Knowledge Transfer &amp; Handover (Week 16)</w:t>
       </w:r>
     </w:p>
     <w:bookmarkStart w:id="35" w:name="objectives-4"/>
@@ -2006,7 +2030,7 @@
           <w:b/>
           <w:bCs/>
         </w:rPr>
-        <w:t xml:space="preserve">Week 14: Training &amp; Documentation</w:t>
+        <w:t xml:space="preserve">Week 16: Training &amp; Documentation</w:t>
       </w:r>
       <w:r>
         <w:t xml:space="preserve"> </w:t>
@@ -2094,13 +2118,13 @@
     </w:p>
     <w:bookmarkEnd w:id="37"/>
     <w:bookmarkEnd w:id="38"/>
-    <w:bookmarkStart w:id="42" w:name="phase-6-hypercare-support-weeks-15-18"/>
+    <w:bookmarkStart w:id="42" w:name="phase-6-hypercare-support-weeks-17-20"/>
     <w:p>
       <w:pPr>
         <w:pStyle w:val="Heading3"/>
       </w:pPr>
       <w:r>
-        <w:t xml:space="preserve">Phase 6: Hypercare Support (Weeks 15-18)</w:t>
+        <w:t xml:space="preserve">Phase 6: Hypercare Support (Weeks 17-20)</w:t>
       </w:r>
     </w:p>
     <w:bookmarkStart w:id="39" w:name="objectives-5"/>
@@ -2191,13 +2215,13 @@
           <w:b/>
           <w:bCs/>
         </w:rPr>
-        <w:t xml:space="preserve">Weeks 15-18: Post-Production Support</w:t>
-      </w:r>
-      <w:r>
-        <w:t xml:space="preserve"> </w:t>
-      </w:r>
-      <w:r>
-        <w:t xml:space="preserve">- Daily monitoring of pipeline health (Week 15)</w:t>
+        <w:t xml:space="preserve">Weeks 17-20: Post-Production Support</w:t>
+      </w:r>
+      <w:r>
+        <w:t xml:space="preserve"> </w:t>
+      </w:r>
+      <w:r>
+        <w:t xml:space="preserve">- Daily monitoring of pipeline health (Week 17)</w:t>
       </w:r>
       <w:r>
         <w:t xml:space="preserve"> </w:t>
@@ -2279,57 +2303,13 @@
           <w:b/>
           <w:bCs/>
         </w:rPr>
-        <w:t xml:space="preserve">Week 15:</w:t>
+        <w:t xml:space="preserve">Week 17:</w:t>
       </w:r>
       <w:r>
         <w:t xml:space="preserve"> </w:t>
       </w:r>
       <w:r>
         <w:t xml:space="preserve">Daily sync, active monitoring, immediate response</w:t>
-      </w:r>
-      <w:r>
-        <w:t xml:space="preserve"> </w:t>
-      </w:r>
-      <w:r>
-        <w:t xml:space="preserve">-</w:t>
-      </w:r>
-      <w:r>
-        <w:t xml:space="preserve"> </w:t>
-      </w:r>
-      <w:r>
-        <w:rPr>
-          <w:b/>
-          <w:bCs/>
-        </w:rPr>
-        <w:t xml:space="preserve">Week 16:</w:t>
-      </w:r>
-      <w:r>
-        <w:t xml:space="preserve"> </w:t>
-      </w:r>
-      <w:r>
-        <w:t xml:space="preserve">3x per week sync, proactive monitoring</w:t>
-      </w:r>
-      <w:r>
-        <w:t xml:space="preserve"> </w:t>
-      </w:r>
-      <w:r>
-        <w:t xml:space="preserve">-</w:t>
-      </w:r>
-      <w:r>
-        <w:t xml:space="preserve"> </w:t>
-      </w:r>
-      <w:r>
-        <w:rPr>
-          <w:b/>
-          <w:bCs/>
-        </w:rPr>
-        <w:t xml:space="preserve">Week 17:</w:t>
-      </w:r>
-      <w:r>
-        <w:t xml:space="preserve"> </w:t>
-      </w:r>
-      <w:r>
-        <w:t xml:space="preserve">2x per week sync, reactive support</w:t>
       </w:r>
       <w:r>
         <w:t xml:space="preserve"> </w:t>
@@ -2351,6 +2331,50 @@
         <w:t xml:space="preserve"> </w:t>
       </w:r>
       <w:r>
+        <w:t xml:space="preserve">3x per week sync, proactive monitoring</w:t>
+      </w:r>
+      <w:r>
+        <w:t xml:space="preserve"> </w:t>
+      </w:r>
+      <w:r>
+        <w:t xml:space="preserve">-</w:t>
+      </w:r>
+      <w:r>
+        <w:t xml:space="preserve"> </w:t>
+      </w:r>
+      <w:r>
+        <w:rPr>
+          <w:b/>
+          <w:bCs/>
+        </w:rPr>
+        <w:t xml:space="preserve">Week 19:</w:t>
+      </w:r>
+      <w:r>
+        <w:t xml:space="preserve"> </w:t>
+      </w:r>
+      <w:r>
+        <w:t xml:space="preserve">2x per week sync, reactive support</w:t>
+      </w:r>
+      <w:r>
+        <w:t xml:space="preserve"> </w:t>
+      </w:r>
+      <w:r>
+        <w:t xml:space="preserve">-</w:t>
+      </w:r>
+      <w:r>
+        <w:t xml:space="preserve"> </w:t>
+      </w:r>
+      <w:r>
+        <w:rPr>
+          <w:b/>
+          <w:bCs/>
+        </w:rPr>
+        <w:t xml:space="preserve">Week 20:</w:t>
+      </w:r>
+      <w:r>
+        <w:t xml:space="preserve"> </w:t>
+      </w:r>
+      <w:r>
         <w:t xml:space="preserve">1x per week sync, escalation support only</w:t>
       </w:r>
     </w:p>
@@ -2496,7 +2520,7 @@
         <w:rPr>
           <w:rStyle w:val="VerbatimChar"/>
         </w:rPr>
-        <w:t xml:space="preserve">18-Week Project Timeline (14 weeks core + 4 weeks hypercare)</w:t>
+        <w:t xml:space="preserve">20-Week Project Timeline (16 weeks core + 4 weeks hypercare)</w:t>
       </w:r>
       <w:r>
         <w:br/>
@@ -2508,7 +2532,7 @@
         <w:rPr>
           <w:rStyle w:val="VerbatimChar"/>
         </w:rPr>
-        <w:t xml:space="preserve">Week:  1    2    3    4    5    6    7    8    9   10   11   12   13   14   15   16   17   18</w:t>
+        <w:t xml:space="preserve">Week:  1    2    3    4    5    6    7    8    9   10   11   12   13   14   15   16   17   18   19   20</w:t>
       </w:r>
       <w:r>
         <w:br/>
@@ -2517,7 +2541,7 @@
         <w:rPr>
           <w:rStyle w:val="VerbatimChar"/>
         </w:rPr>
-        <w:t xml:space="preserve">       │────┼────┼────┼────┼────┼────┼────┼────┼────┼────┼────┼────┼────┼────┼────┼────┼────│</w:t>
+        <w:t xml:space="preserve">       │────┼────┼────┼────┼────┼────┼────┼────┼────┼────┼────┼────┼────┼────┼────┼────┼────┼────┼────│</w:t>
       </w:r>
       <w:r>
         <w:br/>
@@ -2613,7 +2637,7 @@
         <w:rPr>
           <w:rStyle w:val="VerbatimChar"/>
         </w:rPr>
-        <w:t xml:space="preserve">Phase 3: Webhook Pattern Implementation</w:t>
+        <w:t xml:space="preserve">Phase 3: Ingestion Pattern Implementation</w:t>
       </w:r>
       <w:r>
         <w:br/>
@@ -2622,7 +2646,7 @@
         <w:rPr>
           <w:rStyle w:val="VerbatimChar"/>
         </w:rPr>
-        <w:t xml:space="preserve">                                              [══════════════════════════════]</w:t>
+        <w:t xml:space="preserve">                                              [══════════════════════════════════════════════════]</w:t>
       </w:r>
       <w:r>
         <w:br/>
@@ -2631,7 +2655,7 @@
         <w:rPr>
           <w:rStyle w:val="VerbatimChar"/>
         </w:rPr>
-        <w:t xml:space="preserve">                                              │    Webhook Pattern    │</w:t>
+        <w:t xml:space="preserve">                                              │           Ingestion Pattern           │</w:t>
       </w:r>
       <w:r>
         <w:br/>
@@ -2640,7 +2664,7 @@
         <w:rPr>
           <w:rStyle w:val="VerbatimChar"/>
         </w:rPr>
-        <w:t xml:space="preserve">                                              └─────────────────────────────&gt; Pattern Complete (Week 10)</w:t>
+        <w:t xml:space="preserve">                                              └──────────────────────────────────────────────────&gt; Pattern Complete (Week 12)</w:t>
       </w:r>
       <w:r>
         <w:br/>
@@ -2661,7 +2685,7 @@
         <w:rPr>
           <w:rStyle w:val="VerbatimChar"/>
         </w:rPr>
-        <w:t xml:space="preserve">                                                                        [════════════════════]</w:t>
+        <w:t xml:space="preserve">                                                                                                  [════════════════════]</w:t>
       </w:r>
       <w:r>
         <w:br/>
@@ -2670,7 +2694,7 @@
         <w:rPr>
           <w:rStyle w:val="VerbatimChar"/>
         </w:rPr>
-        <w:t xml:space="preserve">                                                                        │  First Source  │</w:t>
+        <w:t xml:space="preserve">                                                                                                  │  First Source  │</w:t>
       </w:r>
       <w:r>
         <w:br/>
@@ -2679,7 +2703,7 @@
         <w:rPr>
           <w:rStyle w:val="VerbatimChar"/>
         </w:rPr>
-        <w:t xml:space="preserve">                                                                        └────────────────────&gt; Production Live (Week 13)</w:t>
+        <w:t xml:space="preserve">                                                                                                  └────────────────────&gt; Production Live (Week 15)</w:t>
       </w:r>
       <w:r>
         <w:br/>
@@ -2700,7 +2724,7 @@
         <w:rPr>
           <w:rStyle w:val="VerbatimChar"/>
         </w:rPr>
-        <w:t xml:space="preserve">                                                                                          [══════]</w:t>
+        <w:t xml:space="preserve">                                                                                                                        [══════]</w:t>
       </w:r>
       <w:r>
         <w:br/>
@@ -2709,7 +2733,7 @@
         <w:rPr>
           <w:rStyle w:val="VerbatimChar"/>
         </w:rPr>
-        <w:t xml:space="preserve">                                                                                          │  KT  │</w:t>
+        <w:t xml:space="preserve">                                                                                                                        │  KT  │</w:t>
       </w:r>
       <w:r>
         <w:br/>
@@ -2718,7 +2742,7 @@
         <w:rPr>
           <w:rStyle w:val="VerbatimChar"/>
         </w:rPr>
-        <w:t xml:space="preserve">                                                                                          └─────&gt; Training Complete (Week 14)</w:t>
+        <w:t xml:space="preserve">                                                                                                                        └─────&gt; Training Complete (Week 16)</w:t>
       </w:r>
       <w:r>
         <w:br/>
@@ -2739,7 +2763,7 @@
         <w:rPr>
           <w:rStyle w:val="VerbatimChar"/>
         </w:rPr>
-        <w:t xml:space="preserve">                                                                                                [════════════════════════════════]</w:t>
+        <w:t xml:space="preserve">                                                                                                                              [════════════════════════════════]</w:t>
       </w:r>
       <w:r>
         <w:br/>
@@ -2748,7 +2772,7 @@
         <w:rPr>
           <w:rStyle w:val="VerbatimChar"/>
         </w:rPr>
-        <w:t xml:space="preserve">                                                                                                │        Hypercare        │</w:t>
+        <w:t xml:space="preserve">                                                                                                                              │        Hypercare        │</w:t>
       </w:r>
       <w:r>
         <w:br/>
@@ -2757,7 +2781,7 @@
         <w:rPr>
           <w:rStyle w:val="VerbatimChar"/>
         </w:rPr>
-        <w:t xml:space="preserve">                                                                                                └────────────────────────────────&gt; BAU Transition (Week 18)</w:t>
+        <w:t xml:space="preserve">                                                                                                                              └────────────────────────────────&gt; BAU Transition (Week 20)</w:t>
       </w:r>
       <w:r>
         <w:br/>
@@ -2805,7 +2829,7 @@
         <w:rPr>
           <w:rStyle w:val="VerbatimChar"/>
         </w:rPr>
-        <w:t xml:space="preserve">  ◆ Week 10: Pattern Complete</w:t>
+        <w:t xml:space="preserve">  ◆ Week 12: Pattern Complete</w:t>
       </w:r>
       <w:r>
         <w:br/>
@@ -2814,7 +2838,7 @@
         <w:rPr>
           <w:rStyle w:val="VerbatimChar"/>
         </w:rPr>
-        <w:t xml:space="preserve">  ◆ Week 13: First Source Live in Production</w:t>
+        <w:t xml:space="preserve">  ◆ Week 15: First Source Live in Production</w:t>
       </w:r>
       <w:r>
         <w:br/>
@@ -2823,7 +2847,7 @@
         <w:rPr>
           <w:rStyle w:val="VerbatimChar"/>
         </w:rPr>
-        <w:t xml:space="preserve">  ◆ Week 14: Training Complete</w:t>
+        <w:t xml:space="preserve">  ◆ Week 16: Training Complete</w:t>
       </w:r>
       <w:r>
         <w:br/>
@@ -2832,7 +2856,7 @@
         <w:rPr>
           <w:rStyle w:val="VerbatimChar"/>
         </w:rPr>
-        <w:t xml:space="preserve">  ◆ Week 18: Handover Complete &amp; BAU Transition</w:t>
+        <w:t xml:space="preserve">  ◆ Week 20: Handover Complete &amp; BAU Transition</w:t>
       </w:r>
     </w:p>
     <w:bookmarkEnd w:id="44"/>
@@ -3041,7 +3065,178 @@
               <w:pStyle w:val="Compact"/>
             </w:pPr>
             <w:r>
-              <w:t xml:space="preserve">Phase 3: Webhook Pattern</w:t>
+              <w:t xml:space="preserve">Phase 3: Ingestion Pattern</w:t>
+            </w:r>
+          </w:p>
+        </w:tc>
+        <w:tc>
+          <w:tcPr/>
+          <w:p>
+            <w:pPr>
+              <w:pStyle w:val="Compact"/>
+            </w:pPr>
+            <w:r>
+              <w:t xml:space="preserve">6 weeks</w:t>
+            </w:r>
+          </w:p>
+        </w:tc>
+        <w:tc>
+          <w:tcPr/>
+          <w:p>
+            <w:pPr>
+              <w:pStyle w:val="Compact"/>
+            </w:pPr>
+            <w:r>
+              <w:t xml:space="preserve">Week 7</w:t>
+            </w:r>
+          </w:p>
+        </w:tc>
+        <w:tc>
+          <w:tcPr/>
+          <w:p>
+            <w:pPr>
+              <w:pStyle w:val="Compact"/>
+            </w:pPr>
+            <w:r>
+              <w:t xml:space="preserve">Week 12</w:t>
+            </w:r>
+          </w:p>
+        </w:tc>
+        <w:tc>
+          <w:tcPr/>
+          <w:p>
+            <w:pPr>
+              <w:pStyle w:val="Compact"/>
+            </w:pPr>
+            <w:r>
+              <w:t xml:space="preserve">Pattern Complete</w:t>
+            </w:r>
+          </w:p>
+        </w:tc>
+      </w:tr>
+      <w:tr>
+        <w:tc>
+          <w:tcPr/>
+          <w:p>
+            <w:pPr>
+              <w:pStyle w:val="Compact"/>
+            </w:pPr>
+            <w:r>
+              <w:t xml:space="preserve">Phase 4: First Source</w:t>
+            </w:r>
+          </w:p>
+        </w:tc>
+        <w:tc>
+          <w:tcPr/>
+          <w:p>
+            <w:pPr>
+              <w:pStyle w:val="Compact"/>
+            </w:pPr>
+            <w:r>
+              <w:t xml:space="preserve">3 weeks</w:t>
+            </w:r>
+          </w:p>
+        </w:tc>
+        <w:tc>
+          <w:tcPr/>
+          <w:p>
+            <w:pPr>
+              <w:pStyle w:val="Compact"/>
+            </w:pPr>
+            <w:r>
+              <w:t xml:space="preserve">Week 13</w:t>
+            </w:r>
+          </w:p>
+        </w:tc>
+        <w:tc>
+          <w:tcPr/>
+          <w:p>
+            <w:pPr>
+              <w:pStyle w:val="Compact"/>
+            </w:pPr>
+            <w:r>
+              <w:t xml:space="preserve">Week 15</w:t>
+            </w:r>
+          </w:p>
+        </w:tc>
+        <w:tc>
+          <w:tcPr/>
+          <w:p>
+            <w:pPr>
+              <w:pStyle w:val="Compact"/>
+            </w:pPr>
+            <w:r>
+              <w:t xml:space="preserve">Production Live</w:t>
+            </w:r>
+          </w:p>
+        </w:tc>
+      </w:tr>
+      <w:tr>
+        <w:tc>
+          <w:tcPr/>
+          <w:p>
+            <w:pPr>
+              <w:pStyle w:val="Compact"/>
+            </w:pPr>
+            <w:r>
+              <w:t xml:space="preserve">Phase 5: Knowledge Transfer</w:t>
+            </w:r>
+          </w:p>
+        </w:tc>
+        <w:tc>
+          <w:tcPr/>
+          <w:p>
+            <w:pPr>
+              <w:pStyle w:val="Compact"/>
+            </w:pPr>
+            <w:r>
+              <w:t xml:space="preserve">1 week</w:t>
+            </w:r>
+          </w:p>
+        </w:tc>
+        <w:tc>
+          <w:tcPr/>
+          <w:p>
+            <w:pPr>
+              <w:pStyle w:val="Compact"/>
+            </w:pPr>
+            <w:r>
+              <w:t xml:space="preserve">Week 16</w:t>
+            </w:r>
+          </w:p>
+        </w:tc>
+        <w:tc>
+          <w:tcPr/>
+          <w:p>
+            <w:pPr>
+              <w:pStyle w:val="Compact"/>
+            </w:pPr>
+            <w:r>
+              <w:t xml:space="preserve">Week 16</w:t>
+            </w:r>
+          </w:p>
+        </w:tc>
+        <w:tc>
+          <w:tcPr/>
+          <w:p>
+            <w:pPr>
+              <w:pStyle w:val="Compact"/>
+            </w:pPr>
+            <w:r>
+              <w:t xml:space="preserve">Training Complete</w:t>
+            </w:r>
+          </w:p>
+        </w:tc>
+      </w:tr>
+      <w:tr>
+        <w:tc>
+          <w:tcPr/>
+          <w:p>
+            <w:pPr>
+              <w:pStyle w:val="Compact"/>
+            </w:pPr>
+            <w:r>
+              <w:t xml:space="preserve">Phase 6: Hypercare &amp; Handover</w:t>
             </w:r>
           </w:p>
         </w:tc>
@@ -3063,189 +3258,18 @@
               <w:pStyle w:val="Compact"/>
             </w:pPr>
             <w:r>
-              <w:t xml:space="preserve">Week 7</w:t>
-            </w:r>
-          </w:p>
-        </w:tc>
-        <w:tc>
-          <w:tcPr/>
-          <w:p>
-            <w:pPr>
-              <w:pStyle w:val="Compact"/>
-            </w:pPr>
-            <w:r>
-              <w:t xml:space="preserve">Week 10</w:t>
-            </w:r>
-          </w:p>
-        </w:tc>
-        <w:tc>
-          <w:tcPr/>
-          <w:p>
-            <w:pPr>
-              <w:pStyle w:val="Compact"/>
-            </w:pPr>
-            <w:r>
-              <w:t xml:space="preserve">Pattern Complete</w:t>
-            </w:r>
-          </w:p>
-        </w:tc>
-      </w:tr>
-      <w:tr>
-        <w:tc>
-          <w:tcPr/>
-          <w:p>
-            <w:pPr>
-              <w:pStyle w:val="Compact"/>
-            </w:pPr>
-            <w:r>
-              <w:t xml:space="preserve">Phase 4: First Source</w:t>
-            </w:r>
-          </w:p>
-        </w:tc>
-        <w:tc>
-          <w:tcPr/>
-          <w:p>
-            <w:pPr>
-              <w:pStyle w:val="Compact"/>
-            </w:pPr>
-            <w:r>
-              <w:t xml:space="preserve">3 weeks</w:t>
-            </w:r>
-          </w:p>
-        </w:tc>
-        <w:tc>
-          <w:tcPr/>
-          <w:p>
-            <w:pPr>
-              <w:pStyle w:val="Compact"/>
-            </w:pPr>
-            <w:r>
-              <w:t xml:space="preserve">Week 11</w:t>
-            </w:r>
-          </w:p>
-        </w:tc>
-        <w:tc>
-          <w:tcPr/>
-          <w:p>
-            <w:pPr>
-              <w:pStyle w:val="Compact"/>
-            </w:pPr>
-            <w:r>
-              <w:t xml:space="preserve">Week 13</w:t>
-            </w:r>
-          </w:p>
-        </w:tc>
-        <w:tc>
-          <w:tcPr/>
-          <w:p>
-            <w:pPr>
-              <w:pStyle w:val="Compact"/>
-            </w:pPr>
-            <w:r>
-              <w:t xml:space="preserve">Production Live</w:t>
-            </w:r>
-          </w:p>
-        </w:tc>
-      </w:tr>
-      <w:tr>
-        <w:tc>
-          <w:tcPr/>
-          <w:p>
-            <w:pPr>
-              <w:pStyle w:val="Compact"/>
-            </w:pPr>
-            <w:r>
-              <w:t xml:space="preserve">Phase 5: Knowledge Transfer</w:t>
-            </w:r>
-          </w:p>
-        </w:tc>
-        <w:tc>
-          <w:tcPr/>
-          <w:p>
-            <w:pPr>
-              <w:pStyle w:val="Compact"/>
-            </w:pPr>
-            <w:r>
-              <w:t xml:space="preserve">1 week</w:t>
-            </w:r>
-          </w:p>
-        </w:tc>
-        <w:tc>
-          <w:tcPr/>
-          <w:p>
-            <w:pPr>
-              <w:pStyle w:val="Compact"/>
-            </w:pPr>
-            <w:r>
-              <w:t xml:space="preserve">Week 14</w:t>
-            </w:r>
-          </w:p>
-        </w:tc>
-        <w:tc>
-          <w:tcPr/>
-          <w:p>
-            <w:pPr>
-              <w:pStyle w:val="Compact"/>
-            </w:pPr>
-            <w:r>
-              <w:t xml:space="preserve">Week 14</w:t>
-            </w:r>
-          </w:p>
-        </w:tc>
-        <w:tc>
-          <w:tcPr/>
-          <w:p>
-            <w:pPr>
-              <w:pStyle w:val="Compact"/>
-            </w:pPr>
-            <w:r>
-              <w:t xml:space="preserve">Training Complete</w:t>
-            </w:r>
-          </w:p>
-        </w:tc>
-      </w:tr>
-      <w:tr>
-        <w:tc>
-          <w:tcPr/>
-          <w:p>
-            <w:pPr>
-              <w:pStyle w:val="Compact"/>
-            </w:pPr>
-            <w:r>
-              <w:t xml:space="preserve">Phase 6: Hypercare &amp; Handover</w:t>
-            </w:r>
-          </w:p>
-        </w:tc>
-        <w:tc>
-          <w:tcPr/>
-          <w:p>
-            <w:pPr>
-              <w:pStyle w:val="Compact"/>
-            </w:pPr>
-            <w:r>
-              <w:t xml:space="preserve">4 weeks</w:t>
-            </w:r>
-          </w:p>
-        </w:tc>
-        <w:tc>
-          <w:tcPr/>
-          <w:p>
-            <w:pPr>
-              <w:pStyle w:val="Compact"/>
-            </w:pPr>
-            <w:r>
-              <w:t xml:space="preserve">Week 15</w:t>
-            </w:r>
-          </w:p>
-        </w:tc>
-        <w:tc>
-          <w:tcPr/>
-          <w:p>
-            <w:pPr>
-              <w:pStyle w:val="Compact"/>
-            </w:pPr>
-            <w:r>
-              <w:t xml:space="preserve">Week 18</w:t>
+              <w:t xml:space="preserve">Week 17</w:t>
+            </w:r>
+          </w:p>
+        </w:tc>
+        <w:tc>
+          <w:tcPr/>
+          <w:p>
+            <w:pPr>
+              <w:pStyle w:val="Compact"/>
+            </w:pPr>
+            <w:r>
+              <w:t xml:space="preserve">Week 20</w:t>
             </w:r>
           </w:p>
         </w:tc>
@@ -3445,7 +3469,7 @@
               <w:pStyle w:val="Compact"/>
             </w:pPr>
             <w:r>
-              <w:t xml:space="preserve">Week 10</w:t>
+              <w:t xml:space="preserve">Week 12</w:t>
             </w:r>
           </w:p>
         </w:tc>
@@ -3480,7 +3504,7 @@
               <w:pStyle w:val="Compact"/>
             </w:pPr>
             <w:r>
-              <w:t xml:space="preserve">Week 13</w:t>
+              <w:t xml:space="preserve">Week 15</w:t>
             </w:r>
           </w:p>
         </w:tc>
@@ -3515,7 +3539,7 @@
               <w:pStyle w:val="Compact"/>
             </w:pPr>
             <w:r>
-              <w:t xml:space="preserve">Week 14</w:t>
+              <w:t xml:space="preserve">Week 16</w:t>
             </w:r>
           </w:p>
         </w:tc>
@@ -3550,7 +3574,7 @@
               <w:pStyle w:val="Compact"/>
             </w:pPr>
             <w:r>
-              <w:t xml:space="preserve">Week 18</w:t>
+              <w:t xml:space="preserve">Week 20</w:t>
             </w:r>
           </w:p>
         </w:tc>
@@ -3761,6 +3785,45 @@
           </w:p>
         </w:tc>
       </w:tr>
+      <w:tr>
+        <w:tc>
+          <w:tcPr/>
+          <w:p>
+            <w:pPr>
+              <w:pStyle w:val="Compact"/>
+            </w:pPr>
+            <w:r>
+              <w:rPr>
+                <w:b/>
+                <w:bCs/>
+              </w:rPr>
+              <w:t xml:space="preserve">Engagement Manager</w:t>
+            </w:r>
+          </w:p>
+        </w:tc>
+        <w:tc>
+          <w:tcPr/>
+          <w:p>
+            <w:pPr>
+              <w:pStyle w:val="Compact"/>
+            </w:pPr>
+            <w:r>
+              <w:t xml:space="preserve">Project management, coordination, status reporting, stakeholder communication</w:t>
+            </w:r>
+          </w:p>
+        </w:tc>
+        <w:tc>
+          <w:tcPr/>
+          <w:p>
+            <w:pPr>
+              <w:pStyle w:val="Compact"/>
+            </w:pPr>
+            <w:r>
+              <w:t xml:space="preserve">5 hours/week</w:t>
+            </w:r>
+          </w:p>
+        </w:tc>
+      </w:tr>
     </w:tbl>
     <w:bookmarkEnd w:id="48"/>
     <w:bookmarkStart w:id="49" w:name="canva-team-requirements"/>
@@ -3862,7 +3925,7 @@
               <w:pStyle w:val="Compact"/>
             </w:pPr>
             <w:r>
-              <w:t xml:space="preserve">Weeks 1-13 (before leave)</w:t>
+              <w:t xml:space="preserve">Weeks 1-15 (before leave)</w:t>
             </w:r>
           </w:p>
         </w:tc>
@@ -4033,7 +4096,7 @@
     </w:p>
     <w:bookmarkEnd w:id="49"/>
     <w:bookmarkEnd w:id="50"/>
-    <w:bookmarkStart w:id="55" w:name="cost-estimate"/>
+    <w:bookmarkStart w:id="54" w:name="cost-estimate"/>
     <w:p>
       <w:pPr>
         <w:pStyle w:val="Heading2"/>
@@ -4107,7 +4170,7 @@
               <w:pStyle w:val="Compact"/>
             </w:pPr>
             <w:r>
-              <w:t xml:space="preserve">132</w:t>
+              <w:t xml:space="preserve">147</w:t>
             </w:r>
           </w:p>
         </w:tc>
@@ -4131,31 +4194,31 @@
               <w:pStyle w:val="Compact"/>
             </w:pPr>
             <w:r>
-              <w:t xml:space="preserve">162</w:t>
-            </w:r>
-          </w:p>
-        </w:tc>
-      </w:tr>
-      <w:tr>
-        <w:tc>
-          <w:tcPr/>
-          <w:p>
-            <w:pPr>
-              <w:pStyle w:val="Compact"/>
-            </w:pPr>
-            <w:r>
-              <w:t xml:space="preserve">Phase 3: Webhook Pattern</w:t>
-            </w:r>
-          </w:p>
-        </w:tc>
-        <w:tc>
-          <w:tcPr/>
-          <w:p>
-            <w:pPr>
-              <w:pStyle w:val="Compact"/>
-            </w:pPr>
-            <w:r>
-              <w:t xml:space="preserve">176</w:t>
+              <w:t xml:space="preserve">177</w:t>
+            </w:r>
+          </w:p>
+        </w:tc>
+      </w:tr>
+      <w:tr>
+        <w:tc>
+          <w:tcPr/>
+          <w:p>
+            <w:pPr>
+              <w:pStyle w:val="Compact"/>
+            </w:pPr>
+            <w:r>
+              <w:t xml:space="preserve">Phase 3: Ingestion Pattern</w:t>
+            </w:r>
+          </w:p>
+        </w:tc>
+        <w:tc>
+          <w:tcPr/>
+          <w:p>
+            <w:pPr>
+              <w:pStyle w:val="Compact"/>
+            </w:pPr>
+            <w:r>
+              <w:t xml:space="preserve">294</w:t>
             </w:r>
           </w:p>
         </w:tc>
@@ -4179,7 +4242,7 @@
               <w:pStyle w:val="Compact"/>
             </w:pPr>
             <w:r>
-              <w:t xml:space="preserve">120</w:t>
+              <w:t xml:space="preserve">135</w:t>
             </w:r>
           </w:p>
         </w:tc>
@@ -4203,7 +4266,7 @@
               <w:pStyle w:val="Compact"/>
             </w:pPr>
             <w:r>
-              <w:t xml:space="preserve">50</w:t>
+              <w:t xml:space="preserve">55</w:t>
             </w:r>
           </w:p>
         </w:tc>
@@ -4227,7 +4290,7 @@
               <w:pStyle w:val="Compact"/>
             </w:pPr>
             <w:r>
-              <w:t xml:space="preserve">75</w:t>
+              <w:t xml:space="preserve">95</w:t>
             </w:r>
           </w:p>
         </w:tc>
@@ -4259,7 +4322,7 @@
                 <w:b/>
                 <w:bCs/>
               </w:rPr>
-              <w:t xml:space="preserve">715</w:t>
+              <w:t xml:space="preserve">903</w:t>
             </w:r>
           </w:p>
         </w:tc>
@@ -4331,7 +4394,7 @@
               <w:pStyle w:val="Compact"/>
             </w:pPr>
             <w:r>
-              <w:t xml:space="preserve">320</w:t>
+              <w:t xml:space="preserve">340</w:t>
             </w:r>
           </w:p>
         </w:tc>
@@ -4355,7 +4418,7 @@
               <w:pStyle w:val="Compact"/>
             </w:pPr>
             <w:r>
-              <w:t xml:space="preserve">355</w:t>
+              <w:t xml:space="preserve">415</w:t>
             </w:r>
           </w:p>
         </w:tc>
@@ -4379,7 +4442,31 @@
               <w:pStyle w:val="Compact"/>
             </w:pPr>
             <w:r>
-              <w:t xml:space="preserve">40</w:t>
+              <w:t xml:space="preserve">48</w:t>
+            </w:r>
+          </w:p>
+        </w:tc>
+      </w:tr>
+      <w:tr>
+        <w:tc>
+          <w:tcPr/>
+          <w:p>
+            <w:pPr>
+              <w:pStyle w:val="Compact"/>
+            </w:pPr>
+            <w:r>
+              <w:t xml:space="preserve">Engagement Manager</w:t>
+            </w:r>
+          </w:p>
+        </w:tc>
+        <w:tc>
+          <w:tcPr/>
+          <w:p>
+            <w:pPr>
+              <w:pStyle w:val="Compact"/>
+            </w:pPr>
+            <w:r>
+              <w:t xml:space="preserve">100</w:t>
             </w:r>
           </w:p>
         </w:tc>
@@ -4411,62 +4498,125 @@
                 <w:b/>
                 <w:bCs/>
               </w:rPr>
-              <w:t xml:space="preserve">715</w:t>
+              <w:t xml:space="preserve">903</w:t>
             </w:r>
           </w:p>
         </w:tc>
       </w:tr>
     </w:tbl>
     <w:bookmarkEnd w:id="52"/>
-    <w:bookmarkStart w:id="53" w:name="cost-breakdown-indicative"/>
+    <w:bookmarkStart w:id="53" w:name="cost-assumptions-exclusions"/>
     <w:p>
       <w:pPr>
         <w:pStyle w:val="Heading3"/>
       </w:pPr>
       <w:r>
-        <w:t xml:space="preserve">5.3 Cost Breakdown (Indicative)</w:t>
+        <w:t xml:space="preserve">5.3 Cost Assumptions &amp; Exclusions</w:t>
       </w:r>
     </w:p>
     <w:p>
       <w:pPr>
         <w:pStyle w:val="FirstParagraph"/>
-      </w:pPr>
-      <w:r>
-        <w:rPr>
-          <w:i/>
-          <w:iCs/>
-        </w:rPr>
-        <w:t xml:space="preserve">Note: Actual rates to be confirmed based on Snowflake Service Delivery rate card and Canva’s existing agreement.</w:t>
-      </w:r>
-    </w:p>
-    <w:p>
-      <w:pPr>
-        <w:pStyle w:val="BodyText"/>
       </w:pPr>
       <w:r>
         <w:rPr>
           <w:b/>
           <w:bCs/>
         </w:rPr>
-        <w:t xml:space="preserve">Assumptions for estimation purposes:</w:t>
-      </w:r>
-      <w:r>
-        <w:t xml:space="preserve"> </w:t>
-      </w:r>
-      <w:r>
-        <w:t xml:space="preserve">- Lead Consultant/Architect: $250-300/hour</w:t>
-      </w:r>
-      <w:r>
-        <w:t xml:space="preserve"> </w:t>
-      </w:r>
-      <w:r>
-        <w:t xml:space="preserve">- Solution Architect: $200-250/hour</w:t>
-      </w:r>
-      <w:r>
-        <w:t xml:space="preserve"> </w:t>
-      </w:r>
-      <w:r>
-        <w:t xml:space="preserve">- OpenFlow Specialist: $200-250/hour</w:t>
+        <w:t xml:space="preserve">Included in Estimate:</w:t>
+      </w:r>
+      <w:r>
+        <w:t xml:space="preserve"> </w:t>
+      </w:r>
+      <w:r>
+        <w:t xml:space="preserve">- All activities outlined in Phases 1-6</w:t>
+      </w:r>
+      <w:r>
+        <w:t xml:space="preserve"> </w:t>
+      </w:r>
+      <w:r>
+        <w:t xml:space="preserve">- First third-party source integration</w:t>
+      </w:r>
+      <w:r>
+        <w:t xml:space="preserve"> </w:t>
+      </w:r>
+      <w:r>
+        <w:t xml:space="preserve">- Training and documentation</w:t>
+      </w:r>
+      <w:r>
+        <w:t xml:space="preserve"> </w:t>
+      </w:r>
+      <w:r>
+        <w:t xml:space="preserve">- 4-week hypercare support</w:t>
+      </w:r>
+      <w:r>
+        <w:t xml:space="preserve"> </w:t>
+      </w:r>
+      <w:r>
+        <w:t xml:space="preserve">- Standard project management overhead</w:t>
+      </w:r>
+    </w:p>
+    <w:p>
+      <w:pPr>
+        <w:pStyle w:val="BodyText"/>
+      </w:pPr>
+      <w:r>
+        <w:rPr>
+          <w:b/>
+          <w:bCs/>
+        </w:rPr>
+        <w:t xml:space="preserve">Not Included in Estimate:</w:t>
+      </w:r>
+      <w:r>
+        <w:t xml:space="preserve"> </w:t>
+      </w:r>
+      <w:r>
+        <w:t xml:space="preserve">- Implementation of 2nd-5th third-party sources (Canva team will implement using pattern)</w:t>
+      </w:r>
+      <w:r>
+        <w:t xml:space="preserve"> </w:t>
+      </w:r>
+      <w:r>
+        <w:t xml:space="preserve">- Costs for third-party API usage or licenses</w:t>
+      </w:r>
+      <w:r>
+        <w:t xml:space="preserve"> </w:t>
+      </w:r>
+      <w:r>
+        <w:t xml:space="preserve">- Snowflake compute/storage costs</w:t>
+      </w:r>
+      <w:r>
+        <w:t xml:space="preserve"> </w:t>
+      </w:r>
+      <w:r>
+        <w:t xml:space="preserve">- Infrastructure costs for ingestion hosting</w:t>
+      </w:r>
+    </w:p>
+    <w:p>
+      <w:r>
+        <w:pict>
+          <v:rect style="width:0;height:1.5pt" o:hralign="center" o:hrstd="t" o:hr="t"/>
+        </w:pict>
+      </w:r>
+    </w:p>
+    <w:bookmarkEnd w:id="53"/>
+    <w:bookmarkEnd w:id="54"/>
+    <w:bookmarkStart w:id="58" w:name="deliverables-summary"/>
+    <w:p>
+      <w:pPr>
+        <w:pStyle w:val="Heading2"/>
+      </w:pPr>
+      <w:r>
+        <w:t xml:space="preserve">6. Deliverables Summary</w:t>
+      </w:r>
+    </w:p>
+    <w:bookmarkStart w:id="55" w:name="documentation-deliverables"/>
+    <w:p>
+      <w:pPr>
+        <w:pStyle w:val="Heading3"/>
+      </w:pPr>
+      <w:r>
+        <w:t xml:space="preserve">6.1 Documentation Deliverables</w:t>
       </w:r>
     </w:p>
     <w:tbl>
@@ -4490,452 +4640,241 @@
               <w:pStyle w:val="Compact"/>
             </w:pPr>
             <w:r>
-              <w:t xml:space="preserve">Total Hours</w:t>
-            </w:r>
-          </w:p>
-        </w:tc>
-        <w:tc>
-          <w:tcPr/>
-          <w:p>
-            <w:pPr>
-              <w:pStyle w:val="Compact"/>
-            </w:pPr>
-            <w:r>
-              <w:t xml:space="preserve">Estimated Cost Range*</w:t>
-            </w:r>
-          </w:p>
-        </w:tc>
-      </w:tr>
-      <w:tr>
-        <w:tc>
-          <w:tcPr/>
-          <w:p>
-            <w:pPr>
-              <w:pStyle w:val="Compact"/>
-            </w:pPr>
-            <w:r>
-              <w:rPr>
-                <w:b/>
-                <w:bCs/>
-              </w:rPr>
-              <w:t xml:space="preserve">715 hours</w:t>
-            </w:r>
-          </w:p>
-        </w:tc>
-        <w:tc>
-          <w:tcPr/>
-          <w:p>
-            <w:pPr>
-              <w:pStyle w:val="Compact"/>
-            </w:pPr>
-            <w:r>
-              <w:t xml:space="preserve">$143,000 - $178,750</w:t>
+              <w:t xml:space="preserve">Deliverable</w:t>
+            </w:r>
+          </w:p>
+        </w:tc>
+        <w:tc>
+          <w:tcPr/>
+          <w:p>
+            <w:pPr>
+              <w:pStyle w:val="Compact"/>
+            </w:pPr>
+            <w:r>
+              <w:t xml:space="preserve">Audience</w:t>
+            </w:r>
+          </w:p>
+        </w:tc>
+      </w:tr>
+      <w:tr>
+        <w:tc>
+          <w:tcPr/>
+          <w:p>
+            <w:pPr>
+              <w:pStyle w:val="Compact"/>
+            </w:pPr>
+            <w:r>
+              <w:t xml:space="preserve">Current State Architecture Documentation</w:t>
+            </w:r>
+          </w:p>
+        </w:tc>
+        <w:tc>
+          <w:tcPr/>
+          <w:p>
+            <w:pPr>
+              <w:pStyle w:val="Compact"/>
+            </w:pPr>
+            <w:r>
+              <w:t xml:space="preserve">Technical team</w:t>
+            </w:r>
+          </w:p>
+        </w:tc>
+      </w:tr>
+      <w:tr>
+        <w:tc>
+          <w:tcPr/>
+          <w:p>
+            <w:pPr>
+              <w:pStyle w:val="Compact"/>
+            </w:pPr>
+            <w:r>
+              <w:t xml:space="preserve">Future State Architecture Design</w:t>
+            </w:r>
+          </w:p>
+        </w:tc>
+        <w:tc>
+          <w:tcPr/>
+          <w:p>
+            <w:pPr>
+              <w:pStyle w:val="Compact"/>
+            </w:pPr>
+            <w:r>
+              <w:t xml:space="preserve">Technical team</w:t>
+            </w:r>
+          </w:p>
+        </w:tc>
+      </w:tr>
+      <w:tr>
+        <w:tc>
+          <w:tcPr/>
+          <w:p>
+            <w:pPr>
+              <w:pStyle w:val="Compact"/>
+            </w:pPr>
+            <w:r>
+              <w:t xml:space="preserve">Architectural Decision Records (ADRs)</w:t>
+            </w:r>
+          </w:p>
+        </w:tc>
+        <w:tc>
+          <w:tcPr/>
+          <w:p>
+            <w:pPr>
+              <w:pStyle w:val="Compact"/>
+            </w:pPr>
+            <w:r>
+              <w:t xml:space="preserve">Technical team</w:t>
+            </w:r>
+          </w:p>
+        </w:tc>
+      </w:tr>
+      <w:tr>
+        <w:tc>
+          <w:tcPr/>
+          <w:p>
+            <w:pPr>
+              <w:pStyle w:val="Compact"/>
+            </w:pPr>
+            <w:r>
+              <w:t xml:space="preserve">Ingestion Pattern Specification</w:t>
+            </w:r>
+          </w:p>
+        </w:tc>
+        <w:tc>
+          <w:tcPr/>
+          <w:p>
+            <w:pPr>
+              <w:pStyle w:val="Compact"/>
+            </w:pPr>
+            <w:r>
+              <w:t xml:space="preserve">Developers</w:t>
+            </w:r>
+          </w:p>
+        </w:tc>
+      </w:tr>
+      <w:tr>
+        <w:tc>
+          <w:tcPr/>
+          <w:p>
+            <w:pPr>
+              <w:pStyle w:val="Compact"/>
+            </w:pPr>
+            <w:r>
+              <w:t xml:space="preserve">Monitoring Framework Design Document</w:t>
+            </w:r>
+          </w:p>
+        </w:tc>
+        <w:tc>
+          <w:tcPr/>
+          <w:p>
+            <w:pPr>
+              <w:pStyle w:val="Compact"/>
+            </w:pPr>
+            <w:r>
+              <w:t xml:space="preserve">Ops &amp; Engineering</w:t>
+            </w:r>
+          </w:p>
+        </w:tc>
+      </w:tr>
+      <w:tr>
+        <w:tc>
+          <w:tcPr/>
+          <w:p>
+            <w:pPr>
+              <w:pStyle w:val="Compact"/>
+            </w:pPr>
+            <w:r>
+              <w:t xml:space="preserve">Configuration Template Library</w:t>
+            </w:r>
+          </w:p>
+        </w:tc>
+        <w:tc>
+          <w:tcPr/>
+          <w:p>
+            <w:pPr>
+              <w:pStyle w:val="Compact"/>
+            </w:pPr>
+            <w:r>
+              <w:t xml:space="preserve">Ops team</w:t>
+            </w:r>
+          </w:p>
+        </w:tc>
+      </w:tr>
+      <w:tr>
+        <w:tc>
+          <w:tcPr/>
+          <w:p>
+            <w:pPr>
+              <w:pStyle w:val="Compact"/>
+            </w:pPr>
+            <w:r>
+              <w:t xml:space="preserve">Operational Runbooks</w:t>
+            </w:r>
+          </w:p>
+        </w:tc>
+        <w:tc>
+          <w:tcPr/>
+          <w:p>
+            <w:pPr>
+              <w:pStyle w:val="Compact"/>
+            </w:pPr>
+            <w:r>
+              <w:t xml:space="preserve">Operations team</w:t>
+            </w:r>
+          </w:p>
+        </w:tc>
+      </w:tr>
+      <w:tr>
+        <w:tc>
+          <w:tcPr/>
+          <w:p>
+            <w:pPr>
+              <w:pStyle w:val="Compact"/>
+            </w:pPr>
+            <w:r>
+              <w:t xml:space="preserve">Troubleshooting Guides</w:t>
+            </w:r>
+          </w:p>
+        </w:tc>
+        <w:tc>
+          <w:tcPr/>
+          <w:p>
+            <w:pPr>
+              <w:pStyle w:val="Compact"/>
+            </w:pPr>
+            <w:r>
+              <w:t xml:space="preserve">Operations team</w:t>
+            </w:r>
+          </w:p>
+        </w:tc>
+      </w:tr>
+      <w:tr>
+        <w:tc>
+          <w:tcPr/>
+          <w:p>
+            <w:pPr>
+              <w:pStyle w:val="Compact"/>
+            </w:pPr>
+            <w:r>
+              <w:t xml:space="preserve">Training Materials</w:t>
+            </w:r>
+          </w:p>
+        </w:tc>
+        <w:tc>
+          <w:tcPr/>
+          <w:p>
+            <w:pPr>
+              <w:pStyle w:val="Compact"/>
+            </w:pPr>
+            <w:r>
+              <w:t xml:space="preserve">Operations team</w:t>
             </w:r>
           </w:p>
         </w:tc>
       </w:tr>
     </w:tbl>
-    <w:p>
-      <w:pPr>
-        <w:pStyle w:val="BodyText"/>
-      </w:pPr>
-      <w:r>
-        <w:rPr>
-          <w:b/>
-          <w:bCs/>
-        </w:rPr>
-        <w:t xml:space="preserve">Recommended Budget:</w:t>
-      </w:r>
-      <w:r>
-        <w:t xml:space="preserve"> </w:t>
-      </w:r>
-      <w:r>
-        <w:t xml:space="preserve">$145,000 - $180,000</w:t>
-      </w:r>
-    </w:p>
-    <w:p>
-      <w:pPr>
-        <w:pStyle w:val="BodyText"/>
-      </w:pPr>
-      <w:r>
-        <w:rPr>
-          <w:i/>
-          <w:iCs/>
-        </w:rPr>
-        <w:t xml:space="preserve">*Cost ranges are indicative. Final pricing will be based on Snowflake Service Delivery standard rates and Canva’s existing commercial agreement.</w:t>
-      </w:r>
-    </w:p>
-    <w:bookmarkEnd w:id="53"/>
-    <w:bookmarkStart w:id="54" w:name="cost-assumptions-exclusions"/>
-    <w:p>
-      <w:pPr>
-        <w:pStyle w:val="Heading3"/>
-      </w:pPr>
-      <w:r>
-        <w:t xml:space="preserve">5.4 Cost Assumptions &amp; Exclusions</w:t>
-      </w:r>
-    </w:p>
-    <w:p>
-      <w:pPr>
-        <w:pStyle w:val="FirstParagraph"/>
-      </w:pPr>
-      <w:r>
-        <w:rPr>
-          <w:b/>
-          <w:bCs/>
-        </w:rPr>
-        <w:t xml:space="preserve">Included in Estimate:</w:t>
-      </w:r>
-      <w:r>
-        <w:t xml:space="preserve"> </w:t>
-      </w:r>
-      <w:r>
-        <w:t xml:space="preserve">- All activities outlined in Phases 1-6</w:t>
-      </w:r>
-      <w:r>
-        <w:t xml:space="preserve"> </w:t>
-      </w:r>
-      <w:r>
-        <w:t xml:space="preserve">- First third-party source integration</w:t>
-      </w:r>
-      <w:r>
-        <w:t xml:space="preserve"> </w:t>
-      </w:r>
-      <w:r>
-        <w:t xml:space="preserve">- Training and documentation</w:t>
-      </w:r>
-      <w:r>
-        <w:t xml:space="preserve"> </w:t>
-      </w:r>
-      <w:r>
-        <w:t xml:space="preserve">- 4-week hypercare support</w:t>
-      </w:r>
-      <w:r>
-        <w:t xml:space="preserve"> </w:t>
-      </w:r>
-      <w:r>
-        <w:t xml:space="preserve">- Standard project management overhead</w:t>
-      </w:r>
-    </w:p>
-    <w:p>
-      <w:pPr>
-        <w:pStyle w:val="BodyText"/>
-      </w:pPr>
-      <w:r>
-        <w:rPr>
-          <w:b/>
-          <w:bCs/>
-        </w:rPr>
-        <w:t xml:space="preserve">Not Included in Estimate:</w:t>
-      </w:r>
-      <w:r>
-        <w:t xml:space="preserve"> </w:t>
-      </w:r>
-      <w:r>
-        <w:t xml:space="preserve">- Implementation of 2nd-5th third-party sources (Canva team will implement using pattern)</w:t>
-      </w:r>
-      <w:r>
-        <w:t xml:space="preserve"> </w:t>
-      </w:r>
-      <w:r>
-        <w:t xml:space="preserve">- Costs for third-party API usage or licenses</w:t>
-      </w:r>
-      <w:r>
-        <w:t xml:space="preserve"> </w:t>
-      </w:r>
-      <w:r>
-        <w:t xml:space="preserve">- Snowflake compute/storage costs</w:t>
-      </w:r>
-      <w:r>
-        <w:t xml:space="preserve"> </w:t>
-      </w:r>
-      <w:r>
-        <w:t xml:space="preserve">- Infrastructure costs for webhook hosting</w:t>
-      </w:r>
-    </w:p>
-    <w:p>
-      <w:r>
-        <w:pict>
-          <v:rect style="width:0;height:1.5pt" o:hralign="center" o:hrstd="t" o:hr="t"/>
-        </w:pict>
-      </w:r>
-    </w:p>
-    <w:bookmarkEnd w:id="54"/>
     <w:bookmarkEnd w:id="55"/>
-    <w:bookmarkStart w:id="59" w:name="deliverables-summary"/>
-    <w:p>
-      <w:pPr>
-        <w:pStyle w:val="Heading2"/>
-      </w:pPr>
-      <w:r>
-        <w:t xml:space="preserve">6. Deliverables Summary</w:t>
-      </w:r>
-    </w:p>
-    <w:bookmarkStart w:id="56" w:name="documentation-deliverables"/>
-    <w:p>
-      <w:pPr>
-        <w:pStyle w:val="Heading3"/>
-      </w:pPr>
-      <w:r>
-        <w:t xml:space="preserve">6.1 Documentation Deliverables</w:t>
-      </w:r>
-    </w:p>
-    <w:tbl>
-      <w:tblPr>
-        <w:tblStyle w:val="Table"/>
-        <w:tblW w:type="auto" w:w="0"/>
-        <w:tblLook w:firstRow="1" w:lastRow="0" w:firstColumn="0" w:lastColumn="0" w:noHBand="0" w:noVBand="0" w:val="0020"/>
-      </w:tblPr>
-      <w:tblGrid>
-        <w:gridCol w:w="3960"/>
-        <w:gridCol w:w="3960"/>
-      </w:tblGrid>
-      <w:tr>
-        <w:trPr>
-          <w:tblHeader w:val="on"/>
-        </w:trPr>
-        <w:tc>
-          <w:tcPr/>
-          <w:p>
-            <w:pPr>
-              <w:pStyle w:val="Compact"/>
-            </w:pPr>
-            <w:r>
-              <w:t xml:space="preserve">Deliverable</w:t>
-            </w:r>
-          </w:p>
-        </w:tc>
-        <w:tc>
-          <w:tcPr/>
-          <w:p>
-            <w:pPr>
-              <w:pStyle w:val="Compact"/>
-            </w:pPr>
-            <w:r>
-              <w:t xml:space="preserve">Audience</w:t>
-            </w:r>
-          </w:p>
-        </w:tc>
-      </w:tr>
-      <w:tr>
-        <w:tc>
-          <w:tcPr/>
-          <w:p>
-            <w:pPr>
-              <w:pStyle w:val="Compact"/>
-            </w:pPr>
-            <w:r>
-              <w:t xml:space="preserve">Current State Architecture Documentation</w:t>
-            </w:r>
-          </w:p>
-        </w:tc>
-        <w:tc>
-          <w:tcPr/>
-          <w:p>
-            <w:pPr>
-              <w:pStyle w:val="Compact"/>
-            </w:pPr>
-            <w:r>
-              <w:t xml:space="preserve">Technical team</w:t>
-            </w:r>
-          </w:p>
-        </w:tc>
-      </w:tr>
-      <w:tr>
-        <w:tc>
-          <w:tcPr/>
-          <w:p>
-            <w:pPr>
-              <w:pStyle w:val="Compact"/>
-            </w:pPr>
-            <w:r>
-              <w:t xml:space="preserve">Future State Architecture Design</w:t>
-            </w:r>
-          </w:p>
-        </w:tc>
-        <w:tc>
-          <w:tcPr/>
-          <w:p>
-            <w:pPr>
-              <w:pStyle w:val="Compact"/>
-            </w:pPr>
-            <w:r>
-              <w:t xml:space="preserve">Technical team</w:t>
-            </w:r>
-          </w:p>
-        </w:tc>
-      </w:tr>
-      <w:tr>
-        <w:tc>
-          <w:tcPr/>
-          <w:p>
-            <w:pPr>
-              <w:pStyle w:val="Compact"/>
-            </w:pPr>
-            <w:r>
-              <w:t xml:space="preserve">Architectural Decision Records (ADRs)</w:t>
-            </w:r>
-          </w:p>
-        </w:tc>
-        <w:tc>
-          <w:tcPr/>
-          <w:p>
-            <w:pPr>
-              <w:pStyle w:val="Compact"/>
-            </w:pPr>
-            <w:r>
-              <w:t xml:space="preserve">Technical team</w:t>
-            </w:r>
-          </w:p>
-        </w:tc>
-      </w:tr>
-      <w:tr>
-        <w:tc>
-          <w:tcPr/>
-          <w:p>
-            <w:pPr>
-              <w:pStyle w:val="Compact"/>
-            </w:pPr>
-            <w:r>
-              <w:t xml:space="preserve">Webhook Integration Pattern Specification</w:t>
-            </w:r>
-          </w:p>
-        </w:tc>
-        <w:tc>
-          <w:tcPr/>
-          <w:p>
-            <w:pPr>
-              <w:pStyle w:val="Compact"/>
-            </w:pPr>
-            <w:r>
-              <w:t xml:space="preserve">Developers</w:t>
-            </w:r>
-          </w:p>
-        </w:tc>
-      </w:tr>
-      <w:tr>
-        <w:tc>
-          <w:tcPr/>
-          <w:p>
-            <w:pPr>
-              <w:pStyle w:val="Compact"/>
-            </w:pPr>
-            <w:r>
-              <w:t xml:space="preserve">Monitoring Framework Design Document</w:t>
-            </w:r>
-          </w:p>
-        </w:tc>
-        <w:tc>
-          <w:tcPr/>
-          <w:p>
-            <w:pPr>
-              <w:pStyle w:val="Compact"/>
-            </w:pPr>
-            <w:r>
-              <w:t xml:space="preserve">Ops &amp; Engineering</w:t>
-            </w:r>
-          </w:p>
-        </w:tc>
-      </w:tr>
-      <w:tr>
-        <w:tc>
-          <w:tcPr/>
-          <w:p>
-            <w:pPr>
-              <w:pStyle w:val="Compact"/>
-            </w:pPr>
-            <w:r>
-              <w:t xml:space="preserve">Configuration Template Library</w:t>
-            </w:r>
-          </w:p>
-        </w:tc>
-        <w:tc>
-          <w:tcPr/>
-          <w:p>
-            <w:pPr>
-              <w:pStyle w:val="Compact"/>
-            </w:pPr>
-            <w:r>
-              <w:t xml:space="preserve">Ops team</w:t>
-            </w:r>
-          </w:p>
-        </w:tc>
-      </w:tr>
-      <w:tr>
-        <w:tc>
-          <w:tcPr/>
-          <w:p>
-            <w:pPr>
-              <w:pStyle w:val="Compact"/>
-            </w:pPr>
-            <w:r>
-              <w:t xml:space="preserve">Operational Runbooks</w:t>
-            </w:r>
-          </w:p>
-        </w:tc>
-        <w:tc>
-          <w:tcPr/>
-          <w:p>
-            <w:pPr>
-              <w:pStyle w:val="Compact"/>
-            </w:pPr>
-            <w:r>
-              <w:t xml:space="preserve">Operations team</w:t>
-            </w:r>
-          </w:p>
-        </w:tc>
-      </w:tr>
-      <w:tr>
-        <w:tc>
-          <w:tcPr/>
-          <w:p>
-            <w:pPr>
-              <w:pStyle w:val="Compact"/>
-            </w:pPr>
-            <w:r>
-              <w:t xml:space="preserve">Troubleshooting Guides</w:t>
-            </w:r>
-          </w:p>
-        </w:tc>
-        <w:tc>
-          <w:tcPr/>
-          <w:p>
-            <w:pPr>
-              <w:pStyle w:val="Compact"/>
-            </w:pPr>
-            <w:r>
-              <w:t xml:space="preserve">Operations team</w:t>
-            </w:r>
-          </w:p>
-        </w:tc>
-      </w:tr>
-      <w:tr>
-        <w:tc>
-          <w:tcPr/>
-          <w:p>
-            <w:pPr>
-              <w:pStyle w:val="Compact"/>
-            </w:pPr>
-            <w:r>
-              <w:t xml:space="preserve">Training Materials</w:t>
-            </w:r>
-          </w:p>
-        </w:tc>
-        <w:tc>
-          <w:tcPr/>
-          <w:p>
-            <w:pPr>
-              <w:pStyle w:val="Compact"/>
-            </w:pPr>
-            <w:r>
-              <w:t xml:space="preserve">Operations team</w:t>
-            </w:r>
-          </w:p>
-        </w:tc>
-      </w:tr>
-    </w:tbl>
-    <w:bookmarkEnd w:id="56"/>
-    <w:bookmarkStart w:id="57" w:name="technical-deliverables"/>
+    <w:bookmarkStart w:id="56" w:name="technical-deliverables"/>
     <w:p>
       <w:pPr>
         <w:pStyle w:val="Heading3"/>
@@ -5014,7 +4953,7 @@
               <w:pStyle w:val="Compact"/>
             </w:pPr>
             <w:r>
-              <w:t xml:space="preserve">Webhook Receiver Infrastructure</w:t>
+              <w:t xml:space="preserve">Ingestion Receiver Infrastructure</w:t>
             </w:r>
           </w:p>
         </w:tc>
@@ -5151,8 +5090,8 @@
         </w:tc>
       </w:tr>
     </w:tbl>
-    <w:bookmarkEnd w:id="57"/>
-    <w:bookmarkStart w:id="58" w:name="knowledge-transfer-deliverables"/>
+    <w:bookmarkEnd w:id="56"/>
+    <w:bookmarkStart w:id="57" w:name="knowledge-transfer-deliverables"/>
     <w:p>
       <w:pPr>
         <w:pStyle w:val="Heading3"/>
@@ -5326,9 +5265,9 @@
         </w:pict>
       </w:r>
     </w:p>
+    <w:bookmarkEnd w:id="57"/>
     <w:bookmarkEnd w:id="58"/>
-    <w:bookmarkEnd w:id="59"/>
-    <w:bookmarkStart w:id="63" w:name="risks-mitigation-strategies"/>
+    <w:bookmarkStart w:id="62" w:name="risks-mitigation-strategies"/>
     <w:p>
       <w:pPr>
         <w:pStyle w:val="Heading2"/>
@@ -5337,7 +5276,7 @@
         <w:t xml:space="preserve">7. Risks &amp; Mitigation Strategies</w:t>
       </w:r>
     </w:p>
-    <w:bookmarkStart w:id="60" w:name="schedule-risks"/>
+    <w:bookmarkStart w:id="59" w:name="schedule-risks"/>
     <w:p>
       <w:pPr>
         <w:pStyle w:val="Heading3"/>
@@ -5453,7 +5392,7 @@
               <w:pStyle w:val="Compact"/>
             </w:pPr>
             <w:r>
-              <w:t xml:space="preserve">Prioritize critical reviews in Weeks 1-12; document decisions thoroughly</w:t>
+              <w:t xml:space="preserve">Prioritize critical reviews in Weeks 1-15; document decisions thoroughly</w:t>
             </w:r>
           </w:p>
         </w:tc>
@@ -5621,8 +5560,8 @@
         </w:tc>
       </w:tr>
     </w:tbl>
-    <w:bookmarkEnd w:id="60"/>
-    <w:bookmarkStart w:id="61" w:name="technical-risks"/>
+    <w:bookmarkEnd w:id="59"/>
+    <w:bookmarkStart w:id="60" w:name="technical-risks"/>
     <w:p>
       <w:pPr>
         <w:pStyle w:val="Heading3"/>
@@ -5944,8 +5883,8 @@
         </w:tc>
       </w:tr>
     </w:tbl>
-    <w:bookmarkEnd w:id="61"/>
-    <w:bookmarkStart w:id="62" w:name="organizational-risks"/>
+    <w:bookmarkEnd w:id="60"/>
+    <w:bookmarkStart w:id="61" w:name="organizational-risks"/>
     <w:p>
       <w:pPr>
         <w:pStyle w:val="Heading3"/>
@@ -6224,9 +6163,9 @@
         </w:pict>
       </w:r>
     </w:p>
+    <w:bookmarkEnd w:id="61"/>
     <w:bookmarkEnd w:id="62"/>
-    <w:bookmarkEnd w:id="63"/>
-    <w:bookmarkStart w:id="66" w:name="assumptions-dependencies"/>
+    <w:bookmarkStart w:id="65" w:name="assumptions-dependencies"/>
     <w:p>
       <w:pPr>
         <w:pStyle w:val="Heading2"/>
@@ -6235,7 +6174,7 @@
         <w:t xml:space="preserve">8. Assumptions &amp; Dependencies</w:t>
       </w:r>
     </w:p>
-    <w:bookmarkStart w:id="64" w:name="key-assumptions"/>
+    <w:bookmarkStart w:id="63" w:name="key-assumptions"/>
     <w:p>
       <w:pPr>
         <w:pStyle w:val="Heading3"/>
@@ -6395,7 +6334,7 @@
         <w:t xml:space="preserve"> </w:t>
       </w:r>
       <w:r>
-        <w:t xml:space="preserve">Webhook hosting infrastructure is available or can be provisioned quickly</w:t>
+        <w:t xml:space="preserve">Ingestion hosting infrastructure is available or can be provisioned quickly</w:t>
       </w:r>
     </w:p>
     <w:p>
@@ -6420,8 +6359,8 @@
         <w:t xml:space="preserve">Technical decisions can be approved within 3-5 business days</w:t>
       </w:r>
     </w:p>
-    <w:bookmarkEnd w:id="64"/>
-    <w:bookmarkStart w:id="65" w:name="critical-dependencies"/>
+    <w:bookmarkEnd w:id="63"/>
+    <w:bookmarkStart w:id="64" w:name="critical-dependencies"/>
     <w:p>
       <w:pPr>
         <w:pStyle w:val="Heading3"/>
@@ -6659,7 +6598,7 @@
               <w:pStyle w:val="Compact"/>
             </w:pPr>
             <w:r>
-              <w:t xml:space="preserve">Week 11</w:t>
+              <w:t xml:space="preserve">Week 13</w:t>
             </w:r>
           </w:p>
         </w:tc>
@@ -6775,7 +6714,7 @@
               <w:pStyle w:val="Compact"/>
             </w:pPr>
             <w:r>
-              <w:t xml:space="preserve">Webhook infrastructure foundation</w:t>
+              <w:t xml:space="preserve">Ingestion infrastructure foundation</w:t>
             </w:r>
           </w:p>
         </w:tc>
@@ -6821,9 +6760,9 @@
         </w:pict>
       </w:r>
     </w:p>
+    <w:bookmarkEnd w:id="64"/>
     <w:bookmarkEnd w:id="65"/>
-    <w:bookmarkEnd w:id="66"/>
-    <w:bookmarkStart w:id="67" w:name="appendix-a-acronyms-glossary"/>
+    <w:bookmarkStart w:id="66" w:name="appendix-a-acronyms-glossary"/>
     <w:p>
       <w:pPr>
         <w:pStyle w:val="Heading2"/>
@@ -7254,8 +7193,8 @@
         <w:t xml:space="preserve">End of Scope of Work Document</w:t>
       </w:r>
     </w:p>
+    <w:bookmarkEnd w:id="66"/>
     <w:bookmarkEnd w:id="67"/>
-    <w:bookmarkEnd w:id="68"/>
     <w:sectPr>
       <w:footnotePr>
         <w:numRestart w:val="eachSect"/>

--- a/3-B2B/Scope_of_Work.docx
+++ b/3-B2B/Scope_of_Work.docx
@@ -1598,7 +1598,7 @@
         </w:numPr>
       </w:pPr>
       <w:r>
-        <w:t xml:space="preserve">✅ Ingestion Receiver Infrastructure</w:t>
+        <w:t xml:space="preserve">✅ Ingestion Pattern</w:t>
       </w:r>
     </w:p>
     <w:p>
@@ -3626,9 +3626,8 @@
         <w:tblLook w:firstRow="1" w:lastRow="0" w:firstColumn="0" w:lastColumn="0" w:noHBand="0" w:noVBand="0" w:val="0020"/>
       </w:tblPr>
       <w:tblGrid>
-        <w:gridCol w:w="1440"/>
-        <w:gridCol w:w="3600"/>
-        <w:gridCol w:w="2880"/>
+        <w:gridCol w:w="2262"/>
+        <w:gridCol w:w="5657"/>
       </w:tblGrid>
       <w:tr>
         <w:trPr>
@@ -3653,17 +3652,6 @@
             </w:pPr>
             <w:r>
               <w:t xml:space="preserve">Responsibility</w:t>
-            </w:r>
-          </w:p>
-        </w:tc>
-        <w:tc>
-          <w:tcPr/>
-          <w:p>
-            <w:pPr>
-              <w:pStyle w:val="Compact"/>
-            </w:pPr>
-            <w:r>
-              <w:t xml:space="preserve">Commitment</w:t>
             </w:r>
           </w:p>
         </w:tc>
@@ -3695,17 +3683,6 @@
             </w:r>
           </w:p>
         </w:tc>
-        <w:tc>
-          <w:tcPr/>
-          <w:p>
-            <w:pPr>
-              <w:pStyle w:val="Compact"/>
-            </w:pPr>
-            <w:r>
-              <w:t xml:space="preserve">30-40%</w:t>
-            </w:r>
-          </w:p>
-        </w:tc>
       </w:tr>
       <w:tr>
         <w:tc>
@@ -3734,17 +3711,6 @@
             </w:r>
           </w:p>
         </w:tc>
-        <w:tc>
-          <w:tcPr/>
-          <w:p>
-            <w:pPr>
-              <w:pStyle w:val="Compact"/>
-            </w:pPr>
-            <w:r>
-              <w:t xml:space="preserve">50-60%</w:t>
-            </w:r>
-          </w:p>
-        </w:tc>
       </w:tr>
       <w:tr>
         <w:tc>
@@ -3773,17 +3739,6 @@
             </w:r>
           </w:p>
         </w:tc>
-        <w:tc>
-          <w:tcPr/>
-          <w:p>
-            <w:pPr>
-              <w:pStyle w:val="Compact"/>
-            </w:pPr>
-            <w:r>
-              <w:t xml:space="preserve">10-15%</w:t>
-            </w:r>
-          </w:p>
-        </w:tc>
       </w:tr>
       <w:tr>
         <w:tc>
@@ -3809,17 +3764,6 @@
             </w:pPr>
             <w:r>
               <w:t xml:space="preserve">Project management, coordination, status reporting, stakeholder communication</w:t>
-            </w:r>
-          </w:p>
-        </w:tc>
-        <w:tc>
-          <w:tcPr/>
-          <w:p>
-            <w:pPr>
-              <w:pStyle w:val="Compact"/>
-            </w:pPr>
-            <w:r>
-              <w:t xml:space="preserve">5 hours/week</w:t>
             </w:r>
           </w:p>
         </w:tc>
@@ -4953,7 +4897,7 @@
               <w:pStyle w:val="Compact"/>
             </w:pPr>
             <w:r>
-              <w:t xml:space="preserve">Ingestion Receiver Infrastructure</w:t>
+              <w:t xml:space="preserve">Ingestion Pattern</w:t>
             </w:r>
           </w:p>
         </w:tc>

--- a/3-B2B/Scope_of_Work.docx
+++ b/3-B2B/Scope_of_Work.docx
@@ -2,7 +2,7 @@
 <file path=word/document.xml><?xml version="1.0" encoding="utf-8"?>
 <w:document xmlns:w="http://schemas.openxmlformats.org/wordprocessingml/2006/main" xmlns:m="http://schemas.openxmlformats.org/officeDocument/2006/math" xmlns:r="http://schemas.openxmlformats.org/officeDocument/2006/relationships" xmlns:o="urn:schemas-microsoft-com:office:office" xmlns:v="urn:schemas-microsoft-com:vml" xmlns:w10="urn:schemas-microsoft-com:office:word" xmlns:a="http://schemas.openxmlformats.org/drawingml/2006/main" xmlns:pic="http://schemas.openxmlformats.org/drawingml/2006/picture" xmlns:wp="http://schemas.openxmlformats.org/drawingml/2006/wordprocessingDrawing">
   <w:body>
-    <w:bookmarkStart w:id="67" w:name="X811f337700ac8aeffdb325833a78c9504234a35"/>
+    <w:bookmarkStart w:id="70" w:name="X811f337700ac8aeffdb325833a78c9504234a35"/>
     <w:p>
       <w:pPr>
         <w:pStyle w:val="Heading1"/>
@@ -2494,7 +2494,7 @@
     <w:bookmarkEnd w:id="41"/>
     <w:bookmarkEnd w:id="42"/>
     <w:bookmarkEnd w:id="43"/>
-    <w:bookmarkStart w:id="47" w:name="project-timeline"/>
+    <w:bookmarkStart w:id="50" w:name="project-timeline"/>
     <w:p>
       <w:pPr>
         <w:pStyle w:val="Heading2"/>
@@ -2503,7 +2503,7 @@
         <w:t xml:space="preserve">3. Project Timeline</w:t>
       </w:r>
     </w:p>
-    <w:bookmarkStart w:id="44" w:name="high-level-timeline-overview"/>
+    <w:bookmarkStart w:id="47" w:name="high-level-timeline-overview"/>
     <w:p>
       <w:pPr>
         <w:pStyle w:val="Heading3"/>
@@ -2514,353 +2514,239 @@
     </w:p>
     <w:p>
       <w:pPr>
-        <w:pStyle w:val="SourceCode"/>
+        <w:pStyle w:val="CaptionedFigure"/>
+      </w:pPr>
+      <w:r>
+        <w:drawing>
+          <wp:inline>
+            <wp:extent cx="5334000" cy="1160090"/>
+            <wp:effectExtent b="0" l="0" r="0" t="0"/>
+            <wp:docPr descr="20-Week Project Timeline" title="" id="45" name="Picture"/>
+            <a:graphic>
+              <a:graphicData uri="http://schemas.openxmlformats.org/drawingml/2006/picture">
+                <pic:pic>
+                  <pic:nvPicPr>
+                    <pic:cNvPr descr="Timeline.jpeg" id="46" name="Picture"/>
+                    <pic:cNvPicPr>
+                      <a:picLocks noChangeArrowheads="1" noChangeAspect="1"/>
+                    </pic:cNvPicPr>
+                  </pic:nvPicPr>
+                  <pic:blipFill>
+                    <a:blip r:embed="rId44"/>
+                    <a:stretch>
+                      <a:fillRect/>
+                    </a:stretch>
+                  </pic:blipFill>
+                  <pic:spPr bwMode="auto">
+                    <a:xfrm>
+                      <a:off x="0" y="0"/>
+                      <a:ext cx="5334000" cy="1160090"/>
+                    </a:xfrm>
+                    <a:prstGeom prst="rect">
+                      <a:avLst/>
+                    </a:prstGeom>
+                    <a:noFill/>
+                    <a:ln w="9525">
+                      <a:noFill/>
+                      <a:headEnd/>
+                      <a:tailEnd/>
+                    </a:ln>
+                  </pic:spPr>
+                </pic:pic>
+              </a:graphicData>
+            </a:graphic>
+          </wp:inline>
+        </w:drawing>
+      </w:r>
+    </w:p>
+    <w:p>
+      <w:pPr>
+        <w:pStyle w:val="ImageCaption"/>
+      </w:pPr>
+      <w:r>
+        <w:t xml:space="preserve">20-Week Project Timeline</w:t>
+      </w:r>
+    </w:p>
+    <w:p>
+      <w:pPr>
+        <w:pStyle w:val="BodyText"/>
       </w:pPr>
       <w:r>
         <w:rPr>
-          <w:rStyle w:val="VerbatimChar"/>
+          <w:b/>
+          <w:bCs/>
         </w:rPr>
         <w:t xml:space="preserve">20-Week Project Timeline (16 weeks core + 4 weeks hypercare)</w:t>
       </w:r>
-      <w:r>
-        <w:br/>
-      </w:r>
-      <w:r>
-        <w:br/>
-      </w:r>
+    </w:p>
+    <w:p>
+      <w:pPr>
+        <w:pStyle w:val="BodyText"/>
+      </w:pPr>
       <w:r>
         <w:rPr>
-          <w:rStyle w:val="VerbatimChar"/>
-        </w:rPr>
-        <w:t xml:space="preserve">Week:  1    2    3    4    5    6    7    8    9   10   11   12   13   14   15   16   17   18   19   20</w:t>
-      </w:r>
-      <w:r>
-        <w:br/>
-      </w:r>
-      <w:r>
-        <w:rPr>
-          <w:rStyle w:val="VerbatimChar"/>
-        </w:rPr>
-        <w:t xml:space="preserve">       │────┼────┼────┼────┼────┼────┼────┼────┼────┼────┼────┼────┼────┼────┼────┼────┼────┼────┼────│</w:t>
-      </w:r>
-      <w:r>
-        <w:br/>
-      </w:r>
-      <w:r>
-        <w:rPr>
-          <w:rStyle w:val="VerbatimChar"/>
-        </w:rPr>
-        <w:t xml:space="preserve">       </w:t>
-      </w:r>
-      <w:r>
-        <w:br/>
-      </w:r>
-      <w:r>
-        <w:rPr>
-          <w:rStyle w:val="VerbatimChar"/>
-        </w:rPr>
-        <w:t xml:space="preserve">Phase 1: Discovery &amp; Design</w:t>
-      </w:r>
-      <w:r>
-        <w:br/>
-      </w:r>
-      <w:r>
-        <w:rPr>
-          <w:rStyle w:val="VerbatimChar"/>
-        </w:rPr>
-        <w:t xml:space="preserve">       [════════════════════]</w:t>
-      </w:r>
-      <w:r>
-        <w:br/>
-      </w:r>
-      <w:r>
-        <w:rPr>
-          <w:rStyle w:val="VerbatimChar"/>
-        </w:rPr>
-        <w:t xml:space="preserve">       │    Design    │    │</w:t>
-      </w:r>
-      <w:r>
-        <w:br/>
-      </w:r>
-      <w:r>
-        <w:rPr>
-          <w:rStyle w:val="VerbatimChar"/>
-        </w:rPr>
-        <w:t xml:space="preserve">       └─────────────────────&gt; Design Approval (Week 3)</w:t>
-      </w:r>
-      <w:r>
-        <w:br/>
-      </w:r>
-      <w:r>
-        <w:br/>
-      </w:r>
-      <w:r>
-        <w:rPr>
-          <w:rStyle w:val="VerbatimChar"/>
-        </w:rPr>
-        <w:t xml:space="preserve">Phase 2: Monitoring Framework</w:t>
-      </w:r>
-      <w:r>
-        <w:br/>
-      </w:r>
-      <w:r>
-        <w:rPr>
-          <w:rStyle w:val="VerbatimChar"/>
-        </w:rPr>
-        <w:t xml:space="preserve">                           [════════════════════]</w:t>
-      </w:r>
-      <w:r>
-        <w:br/>
-      </w:r>
-      <w:r>
-        <w:rPr>
-          <w:rStyle w:val="VerbatimChar"/>
-        </w:rPr>
-        <w:t xml:space="preserve">                           │   Monitoring   │</w:t>
-      </w:r>
-      <w:r>
-        <w:br/>
-      </w:r>
-      <w:r>
-        <w:rPr>
-          <w:rStyle w:val="VerbatimChar"/>
-        </w:rPr>
-        <w:t xml:space="preserve">                           └──────────────────────&gt; Monitoring Live (Week 6)</w:t>
-      </w:r>
-      <w:r>
-        <w:br/>
-      </w:r>
-      <w:r>
-        <w:br/>
-      </w:r>
-      <w:r>
-        <w:rPr>
-          <w:rStyle w:val="VerbatimChar"/>
-        </w:rPr>
-        <w:t xml:space="preserve">Phase 3: Ingestion Pattern Implementation</w:t>
-      </w:r>
-      <w:r>
-        <w:br/>
-      </w:r>
-      <w:r>
-        <w:rPr>
-          <w:rStyle w:val="VerbatimChar"/>
-        </w:rPr>
-        <w:t xml:space="preserve">                                              [══════════════════════════════════════════════════]</w:t>
-      </w:r>
-      <w:r>
-        <w:br/>
-      </w:r>
-      <w:r>
-        <w:rPr>
-          <w:rStyle w:val="VerbatimChar"/>
-        </w:rPr>
-        <w:t xml:space="preserve">                                              │           Ingestion Pattern           │</w:t>
-      </w:r>
-      <w:r>
-        <w:br/>
-      </w:r>
-      <w:r>
-        <w:rPr>
-          <w:rStyle w:val="VerbatimChar"/>
-        </w:rPr>
-        <w:t xml:space="preserve">                                              └──────────────────────────────────────────────────&gt; Pattern Complete (Week 12)</w:t>
-      </w:r>
-      <w:r>
-        <w:br/>
-      </w:r>
-      <w:r>
-        <w:br/>
-      </w:r>
-      <w:r>
-        <w:rPr>
-          <w:rStyle w:val="VerbatimChar"/>
-        </w:rPr>
-        <w:t xml:space="preserve">Phase 4: First Source Integration</w:t>
-      </w:r>
-      <w:r>
-        <w:br/>
-      </w:r>
-      <w:r>
-        <w:rPr>
-          <w:rStyle w:val="VerbatimChar"/>
-        </w:rPr>
-        <w:t xml:space="preserve">                                                                                                  [════════════════════]</w:t>
-      </w:r>
-      <w:r>
-        <w:br/>
-      </w:r>
-      <w:r>
-        <w:rPr>
-          <w:rStyle w:val="VerbatimChar"/>
-        </w:rPr>
-        <w:t xml:space="preserve">                                                                                                  │  First Source  │</w:t>
-      </w:r>
-      <w:r>
-        <w:br/>
-      </w:r>
-      <w:r>
-        <w:rPr>
-          <w:rStyle w:val="VerbatimChar"/>
-        </w:rPr>
-        <w:t xml:space="preserve">                                                                                                  └────────────────────&gt; Production Live (Week 15)</w:t>
-      </w:r>
-      <w:r>
-        <w:br/>
-      </w:r>
-      <w:r>
-        <w:br/>
-      </w:r>
-      <w:r>
-        <w:rPr>
-          <w:rStyle w:val="VerbatimChar"/>
-        </w:rPr>
-        <w:t xml:space="preserve">Phase 5: Knowledge Transfer</w:t>
-      </w:r>
-      <w:r>
-        <w:br/>
-      </w:r>
-      <w:r>
-        <w:rPr>
-          <w:rStyle w:val="VerbatimChar"/>
-        </w:rPr>
-        <w:t xml:space="preserve">                                                                                                                        [══════]</w:t>
-      </w:r>
-      <w:r>
-        <w:br/>
-      </w:r>
-      <w:r>
-        <w:rPr>
-          <w:rStyle w:val="VerbatimChar"/>
-        </w:rPr>
-        <w:t xml:space="preserve">                                                                                                                        │  KT  │</w:t>
-      </w:r>
-      <w:r>
-        <w:br/>
-      </w:r>
-      <w:r>
-        <w:rPr>
-          <w:rStyle w:val="VerbatimChar"/>
-        </w:rPr>
-        <w:t xml:space="preserve">                                                                                                                        └─────&gt; Training Complete (Week 16)</w:t>
-      </w:r>
-      <w:r>
-        <w:br/>
-      </w:r>
-      <w:r>
-        <w:br/>
-      </w:r>
-      <w:r>
-        <w:rPr>
-          <w:rStyle w:val="VerbatimChar"/>
-        </w:rPr>
-        <w:t xml:space="preserve">Phase 6: Hypercare &amp; Handover</w:t>
-      </w:r>
-      <w:r>
-        <w:br/>
-      </w:r>
-      <w:r>
-        <w:rPr>
-          <w:rStyle w:val="VerbatimChar"/>
-        </w:rPr>
-        <w:t xml:space="preserve">                                                                                                                              [════════════════════════════════]</w:t>
-      </w:r>
-      <w:r>
-        <w:br/>
-      </w:r>
-      <w:r>
-        <w:rPr>
-          <w:rStyle w:val="VerbatimChar"/>
-        </w:rPr>
-        <w:t xml:space="preserve">                                                                                                                              │        Hypercare        │</w:t>
-      </w:r>
-      <w:r>
-        <w:br/>
-      </w:r>
-      <w:r>
-        <w:rPr>
-          <w:rStyle w:val="VerbatimChar"/>
-        </w:rPr>
-        <w:t xml:space="preserve">                                                                                                                              └────────────────────────────────&gt; BAU Transition (Week 20)</w:t>
-      </w:r>
-      <w:r>
-        <w:br/>
-      </w:r>
-      <w:r>
-        <w:br/>
-      </w:r>
-      <w:r>
-        <w:rPr>
-          <w:rStyle w:val="VerbatimChar"/>
+          <w:b/>
+          <w:bCs/>
         </w:rPr>
         <w:t xml:space="preserve">Key Milestones:</w:t>
       </w:r>
       <w:r>
-        <w:br/>
+        <w:t xml:space="preserve"> </w:t>
+      </w:r>
+      <w:r>
+        <w:t xml:space="preserve">-</w:t>
+      </w:r>
+      <w:r>
+        <w:t xml:space="preserve"> </w:t>
       </w:r>
       <w:r>
         <w:rPr>
-          <w:rStyle w:val="VerbatimChar"/>
+          <w:b/>
+          <w:bCs/>
         </w:rPr>
-        <w:t xml:space="preserve">  ◆ Week 1:  Project Kickoff</w:t>
-      </w:r>
-      <w:r>
-        <w:br/>
+        <w:t xml:space="preserve">Week 1:</w:t>
+      </w:r>
+      <w:r>
+        <w:t xml:space="preserve"> </w:t>
+      </w:r>
+      <w:r>
+        <w:t xml:space="preserve">Project Kickoff</w:t>
+      </w:r>
+      <w:r>
+        <w:t xml:space="preserve"> </w:t>
+      </w:r>
+      <w:r>
+        <w:t xml:space="preserve">-</w:t>
+      </w:r>
+      <w:r>
+        <w:t xml:space="preserve"> </w:t>
       </w:r>
       <w:r>
         <w:rPr>
-          <w:rStyle w:val="VerbatimChar"/>
+          <w:b/>
+          <w:bCs/>
         </w:rPr>
-        <w:t xml:space="preserve">  ◆ Week 3:  Design Approval (Go/No-Go)</w:t>
-      </w:r>
-      <w:r>
-        <w:br/>
+        <w:t xml:space="preserve">Week 3:</w:t>
+      </w:r>
+      <w:r>
+        <w:t xml:space="preserve"> </w:t>
+      </w:r>
+      <w:r>
+        <w:t xml:space="preserve">Design Approval (Go/No-Go)</w:t>
+      </w:r>
+      <w:r>
+        <w:t xml:space="preserve"> </w:t>
+      </w:r>
+      <w:r>
+        <w:t xml:space="preserve">-</w:t>
+      </w:r>
+      <w:r>
+        <w:t xml:space="preserve"> </w:t>
       </w:r>
       <w:r>
         <w:rPr>
-          <w:rStyle w:val="VerbatimChar"/>
+          <w:b/>
+          <w:bCs/>
         </w:rPr>
-        <w:t xml:space="preserve">  ◆ Week 6:  Monitoring Live (Unblock forms)</w:t>
-      </w:r>
-      <w:r>
-        <w:br/>
+        <w:t xml:space="preserve">Week 6:</w:t>
+      </w:r>
+      <w:r>
+        <w:t xml:space="preserve"> </w:t>
+      </w:r>
+      <w:r>
+        <w:t xml:space="preserve">Monitoring Live (Unblock forms)</w:t>
+      </w:r>
+      <w:r>
+        <w:t xml:space="preserve"> </w:t>
+      </w:r>
+      <w:r>
+        <w:t xml:space="preserve">-</w:t>
+      </w:r>
+      <w:r>
+        <w:t xml:space="preserve"> </w:t>
       </w:r>
       <w:r>
         <w:rPr>
-          <w:rStyle w:val="VerbatimChar"/>
+          <w:b/>
+          <w:bCs/>
         </w:rPr>
-        <w:t xml:space="preserve">  ◆ Week 12: Pattern Complete</w:t>
-      </w:r>
-      <w:r>
-        <w:br/>
+        <w:t xml:space="preserve">Week 12:</w:t>
+      </w:r>
+      <w:r>
+        <w:t xml:space="preserve"> </w:t>
+      </w:r>
+      <w:r>
+        <w:t xml:space="preserve">Pattern Complete</w:t>
+      </w:r>
+      <w:r>
+        <w:t xml:space="preserve"> </w:t>
+      </w:r>
+      <w:r>
+        <w:t xml:space="preserve">-</w:t>
+      </w:r>
+      <w:r>
+        <w:t xml:space="preserve"> </w:t>
       </w:r>
       <w:r>
         <w:rPr>
-          <w:rStyle w:val="VerbatimChar"/>
+          <w:b/>
+          <w:bCs/>
         </w:rPr>
-        <w:t xml:space="preserve">  ◆ Week 15: First Source Live in Production</w:t>
-      </w:r>
-      <w:r>
-        <w:br/>
+        <w:t xml:space="preserve">Week 15:</w:t>
+      </w:r>
+      <w:r>
+        <w:t xml:space="preserve"> </w:t>
+      </w:r>
+      <w:r>
+        <w:t xml:space="preserve">First Source Live in Production</w:t>
+      </w:r>
+      <w:r>
+        <w:t xml:space="preserve"> </w:t>
+      </w:r>
+      <w:r>
+        <w:t xml:space="preserve">-</w:t>
+      </w:r>
+      <w:r>
+        <w:t xml:space="preserve"> </w:t>
       </w:r>
       <w:r>
         <w:rPr>
-          <w:rStyle w:val="VerbatimChar"/>
+          <w:b/>
+          <w:bCs/>
         </w:rPr>
-        <w:t xml:space="preserve">  ◆ Week 16: Training Complete</w:t>
-      </w:r>
-      <w:r>
-        <w:br/>
+        <w:t xml:space="preserve">Week 16:</w:t>
+      </w:r>
+      <w:r>
+        <w:t xml:space="preserve"> </w:t>
+      </w:r>
+      <w:r>
+        <w:t xml:space="preserve">Training Complete</w:t>
+      </w:r>
+      <w:r>
+        <w:t xml:space="preserve"> </w:t>
+      </w:r>
+      <w:r>
+        <w:t xml:space="preserve">-</w:t>
+      </w:r>
+      <w:r>
+        <w:t xml:space="preserve"> </w:t>
       </w:r>
       <w:r>
         <w:rPr>
-          <w:rStyle w:val="VerbatimChar"/>
+          <w:b/>
+          <w:bCs/>
         </w:rPr>
-        <w:t xml:space="preserve">  ◆ Week 20: Handover Complete &amp; BAU Transition</w:t>
-      </w:r>
-    </w:p>
-    <w:bookmarkEnd w:id="44"/>
-    <w:bookmarkStart w:id="45" w:name="detailed-schedule"/>
+        <w:t xml:space="preserve">Week 20:</w:t>
+      </w:r>
+      <w:r>
+        <w:t xml:space="preserve"> </w:t>
+      </w:r>
+      <w:r>
+        <w:t xml:space="preserve">Handover Complete &amp; BAU Transition</w:t>
+      </w:r>
+    </w:p>
+    <w:bookmarkEnd w:id="47"/>
+    <w:bookmarkStart w:id="48" w:name="detailed-schedule"/>
     <w:p>
       <w:pPr>
         <w:pStyle w:val="Heading3"/>
@@ -3286,8 +3172,8 @@
         </w:tc>
       </w:tr>
     </w:tbl>
-    <w:bookmarkEnd w:id="45"/>
-    <w:bookmarkStart w:id="46" w:name="critical-milestones"/>
+    <w:bookmarkEnd w:id="48"/>
+    <w:bookmarkStart w:id="49" w:name="critical-milestones"/>
     <w:p>
       <w:pPr>
         <w:pStyle w:val="Heading3"/>
@@ -3598,9 +3484,9 @@
         </w:pict>
       </w:r>
     </w:p>
-    <w:bookmarkEnd w:id="46"/>
-    <w:bookmarkEnd w:id="47"/>
-    <w:bookmarkStart w:id="50" w:name="resource-plan"/>
+    <w:bookmarkEnd w:id="49"/>
+    <w:bookmarkEnd w:id="50"/>
+    <w:bookmarkStart w:id="53" w:name="resource-plan"/>
     <w:p>
       <w:pPr>
         <w:pStyle w:val="Heading2"/>
@@ -3609,7 +3495,7 @@
         <w:t xml:space="preserve">4. Resource Plan</w:t>
       </w:r>
     </w:p>
-    <w:bookmarkStart w:id="48" w:name="snowflake-service-delivery-team"/>
+    <w:bookmarkStart w:id="51" w:name="snowflake-service-delivery-team"/>
     <w:p>
       <w:pPr>
         <w:pStyle w:val="Heading3"/>
@@ -3769,8 +3655,8 @@
         </w:tc>
       </w:tr>
     </w:tbl>
-    <w:bookmarkEnd w:id="48"/>
-    <w:bookmarkStart w:id="49" w:name="canva-team-requirements"/>
+    <w:bookmarkEnd w:id="51"/>
+    <w:bookmarkStart w:id="52" w:name="canva-team-requirements"/>
     <w:p>
       <w:pPr>
         <w:pStyle w:val="Heading3"/>
@@ -4038,9 +3924,9 @@
         </w:pict>
       </w:r>
     </w:p>
-    <w:bookmarkEnd w:id="49"/>
-    <w:bookmarkEnd w:id="50"/>
-    <w:bookmarkStart w:id="54" w:name="cost-estimate"/>
+    <w:bookmarkEnd w:id="52"/>
+    <w:bookmarkEnd w:id="53"/>
+    <w:bookmarkStart w:id="57" w:name="cost-estimate"/>
     <w:p>
       <w:pPr>
         <w:pStyle w:val="Heading2"/>
@@ -4049,7 +3935,7 @@
         <w:t xml:space="preserve">5. Cost Estimate</w:t>
       </w:r>
     </w:p>
-    <w:bookmarkStart w:id="51" w:name="effort-summary-by-phase"/>
+    <w:bookmarkStart w:id="54" w:name="effort-summary-by-phase"/>
     <w:p>
       <w:pPr>
         <w:pStyle w:val="Heading3"/>
@@ -4272,8 +4158,8 @@
         </w:tc>
       </w:tr>
     </w:tbl>
-    <w:bookmarkEnd w:id="51"/>
-    <w:bookmarkStart w:id="52" w:name="effort-summary-by-role"/>
+    <w:bookmarkEnd w:id="54"/>
+    <w:bookmarkStart w:id="55" w:name="effort-summary-by-role"/>
     <w:p>
       <w:pPr>
         <w:pStyle w:val="Heading3"/>
@@ -4448,8 +4334,8 @@
         </w:tc>
       </w:tr>
     </w:tbl>
-    <w:bookmarkEnd w:id="52"/>
-    <w:bookmarkStart w:id="53" w:name="cost-assumptions-exclusions"/>
+    <w:bookmarkEnd w:id="55"/>
+    <w:bookmarkStart w:id="56" w:name="cost-assumptions-exclusions"/>
     <w:p>
       <w:pPr>
         <w:pStyle w:val="Heading3"/>
@@ -4543,9 +4429,9 @@
         </w:pict>
       </w:r>
     </w:p>
-    <w:bookmarkEnd w:id="53"/>
-    <w:bookmarkEnd w:id="54"/>
-    <w:bookmarkStart w:id="58" w:name="deliverables-summary"/>
+    <w:bookmarkEnd w:id="56"/>
+    <w:bookmarkEnd w:id="57"/>
+    <w:bookmarkStart w:id="61" w:name="deliverables-summary"/>
     <w:p>
       <w:pPr>
         <w:pStyle w:val="Heading2"/>
@@ -4554,7 +4440,7 @@
         <w:t xml:space="preserve">6. Deliverables Summary</w:t>
       </w:r>
     </w:p>
-    <w:bookmarkStart w:id="55" w:name="documentation-deliverables"/>
+    <w:bookmarkStart w:id="58" w:name="documentation-deliverables"/>
     <w:p>
       <w:pPr>
         <w:pStyle w:val="Heading3"/>
@@ -4817,8 +4703,8 @@
         </w:tc>
       </w:tr>
     </w:tbl>
-    <w:bookmarkEnd w:id="55"/>
-    <w:bookmarkStart w:id="56" w:name="technical-deliverables"/>
+    <w:bookmarkEnd w:id="58"/>
+    <w:bookmarkStart w:id="59" w:name="technical-deliverables"/>
     <w:p>
       <w:pPr>
         <w:pStyle w:val="Heading3"/>
@@ -5034,8 +4920,8 @@
         </w:tc>
       </w:tr>
     </w:tbl>
-    <w:bookmarkEnd w:id="56"/>
-    <w:bookmarkStart w:id="57" w:name="knowledge-transfer-deliverables"/>
+    <w:bookmarkEnd w:id="59"/>
+    <w:bookmarkStart w:id="60" w:name="knowledge-transfer-deliverables"/>
     <w:p>
       <w:pPr>
         <w:pStyle w:val="Heading3"/>
@@ -5209,9 +5095,9 @@
         </w:pict>
       </w:r>
     </w:p>
-    <w:bookmarkEnd w:id="57"/>
-    <w:bookmarkEnd w:id="58"/>
-    <w:bookmarkStart w:id="62" w:name="risks-mitigation-strategies"/>
+    <w:bookmarkEnd w:id="60"/>
+    <w:bookmarkEnd w:id="61"/>
+    <w:bookmarkStart w:id="65" w:name="risks-mitigation-strategies"/>
     <w:p>
       <w:pPr>
         <w:pStyle w:val="Heading2"/>
@@ -5220,7 +5106,7 @@
         <w:t xml:space="preserve">7. Risks &amp; Mitigation Strategies</w:t>
       </w:r>
     </w:p>
-    <w:bookmarkStart w:id="59" w:name="schedule-risks"/>
+    <w:bookmarkStart w:id="62" w:name="schedule-risks"/>
     <w:p>
       <w:pPr>
         <w:pStyle w:val="Heading3"/>
@@ -5504,8 +5390,8 @@
         </w:tc>
       </w:tr>
     </w:tbl>
-    <w:bookmarkEnd w:id="59"/>
-    <w:bookmarkStart w:id="60" w:name="technical-risks"/>
+    <w:bookmarkEnd w:id="62"/>
+    <w:bookmarkStart w:id="63" w:name="technical-risks"/>
     <w:p>
       <w:pPr>
         <w:pStyle w:val="Heading3"/>
@@ -5827,8 +5713,8 @@
         </w:tc>
       </w:tr>
     </w:tbl>
-    <w:bookmarkEnd w:id="60"/>
-    <w:bookmarkStart w:id="61" w:name="organizational-risks"/>
+    <w:bookmarkEnd w:id="63"/>
+    <w:bookmarkStart w:id="64" w:name="organizational-risks"/>
     <w:p>
       <w:pPr>
         <w:pStyle w:val="Heading3"/>
@@ -6107,9 +5993,9 @@
         </w:pict>
       </w:r>
     </w:p>
-    <w:bookmarkEnd w:id="61"/>
-    <w:bookmarkEnd w:id="62"/>
-    <w:bookmarkStart w:id="65" w:name="assumptions-dependencies"/>
+    <w:bookmarkEnd w:id="64"/>
+    <w:bookmarkEnd w:id="65"/>
+    <w:bookmarkStart w:id="68" w:name="assumptions-dependencies"/>
     <w:p>
       <w:pPr>
         <w:pStyle w:val="Heading2"/>
@@ -6118,7 +6004,7 @@
         <w:t xml:space="preserve">8. Assumptions &amp; Dependencies</w:t>
       </w:r>
     </w:p>
-    <w:bookmarkStart w:id="63" w:name="key-assumptions"/>
+    <w:bookmarkStart w:id="66" w:name="key-assumptions"/>
     <w:p>
       <w:pPr>
         <w:pStyle w:val="Heading3"/>
@@ -6303,8 +6189,8 @@
         <w:t xml:space="preserve">Technical decisions can be approved within 3-5 business days</w:t>
       </w:r>
     </w:p>
-    <w:bookmarkEnd w:id="63"/>
-    <w:bookmarkStart w:id="64" w:name="critical-dependencies"/>
+    <w:bookmarkEnd w:id="66"/>
+    <w:bookmarkStart w:id="67" w:name="critical-dependencies"/>
     <w:p>
       <w:pPr>
         <w:pStyle w:val="Heading3"/>
@@ -6704,9 +6590,9 @@
         </w:pict>
       </w:r>
     </w:p>
-    <w:bookmarkEnd w:id="64"/>
-    <w:bookmarkEnd w:id="65"/>
-    <w:bookmarkStart w:id="66" w:name="appendix-a-acronyms-glossary"/>
+    <w:bookmarkEnd w:id="67"/>
+    <w:bookmarkEnd w:id="68"/>
+    <w:bookmarkStart w:id="69" w:name="appendix-a-acronyms-glossary"/>
     <w:p>
       <w:pPr>
         <w:pStyle w:val="Heading2"/>
@@ -7137,8 +7023,8 @@
         <w:t xml:space="preserve">End of Scope of Work Document</w:t>
       </w:r>
     </w:p>
-    <w:bookmarkEnd w:id="66"/>
-    <w:bookmarkEnd w:id="67"/>
+    <w:bookmarkEnd w:id="69"/>
+    <w:bookmarkEnd w:id="70"/>
     <w:sectPr>
       <w:footnotePr>
         <w:numRestart w:val="eachSect"/>
